--- a/HW4/report.docx
+++ b/HW4/report.docx
@@ -53,11 +53,6 @@
       </w:r>
     </w:p>
     <w:p>
-      <w:pPr>
-        <w:rPr>
-          <w:rFonts w:hint="eastAsia"/>
-        </w:rPr>
-      </w:pPr>
       <w:r>
         <w:rPr>
           <w:rFonts w:hint="eastAsia"/>
@@ -104,11 +99,6 @@
       </w:r>
     </w:p>
     <w:p>
-      <w:pPr>
-        <w:rPr>
-          <w:rFonts w:hint="eastAsia"/>
-        </w:rPr>
-      </w:pPr>
       <w:r>
         <w:rPr>
           <w:rFonts w:hint="eastAsia"/>
@@ -3052,9 +3042,6 @@
           <w:p>
             <w:pPr>
               <w:jc w:val="center"/>
-              <w:rPr>
-                <w:rFonts w:hint="eastAsia"/>
-              </w:rPr>
             </w:pPr>
             <w:r>
               <w:rPr>
@@ -3075,9 +3062,6 @@
           <w:p>
             <w:pPr>
               <w:jc w:val="center"/>
-              <w:rPr>
-                <w:rFonts w:hint="eastAsia"/>
-              </w:rPr>
             </w:pPr>
             <w:r>
               <w:rPr>
@@ -3095,9 +3079,6 @@
           <w:p>
             <w:pPr>
               <w:jc w:val="center"/>
-              <w:rPr>
-                <w:rFonts w:hint="eastAsia"/>
-              </w:rPr>
             </w:pPr>
             <w:r>
               <w:rPr>
@@ -3115,9 +3096,6 @@
           <w:p>
             <w:pPr>
               <w:jc w:val="center"/>
-              <w:rPr>
-                <w:rFonts w:hint="eastAsia"/>
-              </w:rPr>
             </w:pPr>
             <w:r>
               <w:rPr>
@@ -3135,9 +3113,6 @@
           <w:p>
             <w:pPr>
               <w:jc w:val="center"/>
-              <w:rPr>
-                <w:rFonts w:hint="eastAsia"/>
-              </w:rPr>
             </w:pPr>
             <w:r>
               <w:rPr>
@@ -3155,9 +3130,6 @@
           <w:p>
             <w:pPr>
               <w:jc w:val="center"/>
-              <w:rPr>
-                <w:rFonts w:hint="eastAsia"/>
-              </w:rPr>
             </w:pPr>
             <w:r>
               <w:rPr>
@@ -3175,9 +3147,6 @@
           <w:p>
             <w:pPr>
               <w:jc w:val="center"/>
-              <w:rPr>
-                <w:rFonts w:hint="eastAsia"/>
-              </w:rPr>
             </w:pPr>
             <w:r>
               <w:rPr>
@@ -3195,9 +3164,6 @@
           <w:p>
             <w:pPr>
               <w:jc w:val="center"/>
-              <w:rPr>
-                <w:rFonts w:hint="eastAsia"/>
-              </w:rPr>
             </w:pPr>
             <w:r>
               <w:rPr>
@@ -3215,9 +3181,6 @@
           <w:p>
             <w:pPr>
               <w:jc w:val="center"/>
-              <w:rPr>
-                <w:rFonts w:hint="eastAsia"/>
-              </w:rPr>
             </w:pPr>
             <w:r>
               <w:rPr>
@@ -3237,9 +3200,6 @@
           <w:p>
             <w:pPr>
               <w:jc w:val="center"/>
-              <w:rPr>
-                <w:rFonts w:hint="eastAsia"/>
-              </w:rPr>
             </w:pPr>
             <w:r>
               <w:rPr>
@@ -3260,9 +3220,6 @@
           <w:p>
             <w:pPr>
               <w:jc w:val="center"/>
-              <w:rPr>
-                <w:rFonts w:hint="eastAsia"/>
-              </w:rPr>
             </w:pPr>
             <w:r>
               <w:rPr>
@@ -3280,9 +3237,6 @@
           <w:p>
             <w:pPr>
               <w:jc w:val="center"/>
-              <w:rPr>
-                <w:rFonts w:hint="eastAsia"/>
-              </w:rPr>
             </w:pPr>
             <w:r>
               <w:rPr>
@@ -3300,9 +3254,6 @@
           <w:p>
             <w:pPr>
               <w:jc w:val="center"/>
-              <w:rPr>
-                <w:rFonts w:hint="eastAsia"/>
-              </w:rPr>
             </w:pPr>
             <w:r>
               <w:rPr>
@@ -3320,9 +3271,6 @@
           <w:p>
             <w:pPr>
               <w:jc w:val="center"/>
-              <w:rPr>
-                <w:rFonts w:hint="eastAsia"/>
-              </w:rPr>
             </w:pPr>
             <w:r>
               <w:rPr>
@@ -3340,9 +3288,6 @@
           <w:p>
             <w:pPr>
               <w:jc w:val="center"/>
-              <w:rPr>
-                <w:rFonts w:hint="eastAsia"/>
-              </w:rPr>
             </w:pPr>
             <w:r>
               <w:rPr>
@@ -3360,9 +3305,6 @@
           <w:p>
             <w:pPr>
               <w:jc w:val="center"/>
-              <w:rPr>
-                <w:rFonts w:hint="eastAsia"/>
-              </w:rPr>
             </w:pPr>
             <w:r>
               <w:rPr>
@@ -3380,9 +3322,6 @@
           <w:p>
             <w:pPr>
               <w:jc w:val="center"/>
-              <w:rPr>
-                <w:rFonts w:hint="eastAsia"/>
-              </w:rPr>
             </w:pPr>
             <w:r>
               <w:rPr>
@@ -3400,9 +3339,6 @@
           <w:p>
             <w:pPr>
               <w:jc w:val="center"/>
-              <w:rPr>
-                <w:rFonts w:hint="eastAsia"/>
-              </w:rPr>
             </w:pPr>
             <w:r>
               <w:rPr>
@@ -3451,9 +3387,6 @@
           <w:p>
             <w:pPr>
               <w:jc w:val="center"/>
-              <w:rPr>
-                <w:rFonts w:hint="eastAsia"/>
-              </w:rPr>
             </w:pPr>
             <w:r>
               <w:rPr>
@@ -3474,9 +3407,6 @@
           <w:p>
             <w:pPr>
               <w:jc w:val="center"/>
-              <w:rPr>
-                <w:rFonts w:hint="eastAsia"/>
-              </w:rPr>
             </w:pPr>
             <w:r>
               <w:rPr>
@@ -3494,9 +3424,6 @@
           <w:p>
             <w:pPr>
               <w:jc w:val="center"/>
-              <w:rPr>
-                <w:rFonts w:hint="eastAsia"/>
-              </w:rPr>
             </w:pPr>
             <w:r>
               <w:rPr>
@@ -3514,9 +3441,6 @@
           <w:p>
             <w:pPr>
               <w:jc w:val="center"/>
-              <w:rPr>
-                <w:rFonts w:hint="eastAsia"/>
-              </w:rPr>
             </w:pPr>
             <w:r>
               <w:rPr>
@@ -3534,9 +3458,6 @@
           <w:p>
             <w:pPr>
               <w:jc w:val="center"/>
-              <w:rPr>
-                <w:rFonts w:hint="eastAsia"/>
-              </w:rPr>
             </w:pPr>
             <w:r>
               <w:rPr>
@@ -3554,9 +3475,6 @@
           <w:p>
             <w:pPr>
               <w:jc w:val="center"/>
-              <w:rPr>
-                <w:rFonts w:hint="eastAsia"/>
-              </w:rPr>
             </w:pPr>
             <w:r>
               <w:rPr>
@@ -3574,9 +3492,6 @@
           <w:p>
             <w:pPr>
               <w:jc w:val="center"/>
-              <w:rPr>
-                <w:rFonts w:hint="eastAsia"/>
-              </w:rPr>
             </w:pPr>
             <w:r>
               <w:rPr>
@@ -3594,9 +3509,6 @@
           <w:p>
             <w:pPr>
               <w:jc w:val="center"/>
-              <w:rPr>
-                <w:rFonts w:hint="eastAsia"/>
-              </w:rPr>
             </w:pPr>
             <w:r>
               <w:rPr>
@@ -3614,9 +3526,6 @@
           <w:p>
             <w:pPr>
               <w:jc w:val="center"/>
-              <w:rPr>
-                <w:rFonts w:hint="eastAsia"/>
-              </w:rPr>
             </w:pPr>
             <w:r>
               <w:rPr>
@@ -3636,9 +3545,6 @@
           <w:p>
             <w:pPr>
               <w:jc w:val="center"/>
-              <w:rPr>
-                <w:rFonts w:hint="eastAsia"/>
-              </w:rPr>
             </w:pPr>
             <w:r>
               <w:rPr>
@@ -3659,9 +3565,6 @@
           <w:p>
             <w:pPr>
               <w:jc w:val="center"/>
-              <w:rPr>
-                <w:rFonts w:hint="eastAsia"/>
-              </w:rPr>
             </w:pPr>
             <w:r>
               <w:rPr>
@@ -3679,9 +3582,6 @@
           <w:p>
             <w:pPr>
               <w:jc w:val="center"/>
-              <w:rPr>
-                <w:rFonts w:hint="eastAsia"/>
-              </w:rPr>
             </w:pPr>
             <w:r>
               <w:rPr>
@@ -3699,9 +3599,6 @@
           <w:p>
             <w:pPr>
               <w:jc w:val="center"/>
-              <w:rPr>
-                <w:rFonts w:hint="eastAsia"/>
-              </w:rPr>
             </w:pPr>
             <w:r>
               <w:rPr>
@@ -3725,9 +3622,6 @@
           <w:p>
             <w:pPr>
               <w:jc w:val="center"/>
-              <w:rPr>
-                <w:rFonts w:hint="eastAsia"/>
-              </w:rPr>
             </w:pPr>
             <w:r>
               <w:rPr>
@@ -3745,9 +3639,6 @@
           <w:p>
             <w:pPr>
               <w:jc w:val="center"/>
-              <w:rPr>
-                <w:rFonts w:hint="eastAsia"/>
-              </w:rPr>
             </w:pPr>
             <w:r>
               <w:rPr>
@@ -3771,9 +3662,6 @@
           <w:p>
             <w:pPr>
               <w:jc w:val="center"/>
-              <w:rPr>
-                <w:rFonts w:hint="eastAsia"/>
-              </w:rPr>
             </w:pPr>
             <w:r>
               <w:rPr>
@@ -3791,9 +3679,6 @@
           <w:p>
             <w:pPr>
               <w:jc w:val="center"/>
-              <w:rPr>
-                <w:rFonts w:hint="eastAsia"/>
-              </w:rPr>
             </w:pPr>
             <w:r>
               <w:rPr>
@@ -3811,9 +3696,6 @@
           <w:p>
             <w:pPr>
               <w:jc w:val="center"/>
-              <w:rPr>
-                <w:rFonts w:hint="eastAsia"/>
-              </w:rPr>
             </w:pPr>
             <w:r>
               <w:rPr>
@@ -3868,9 +3750,6 @@
           <w:p>
             <w:pPr>
               <w:jc w:val="center"/>
-              <w:rPr>
-                <w:rFonts w:hint="eastAsia"/>
-              </w:rPr>
             </w:pPr>
             <w:r>
               <w:rPr>
@@ -3891,9 +3770,6 @@
           <w:p>
             <w:pPr>
               <w:jc w:val="center"/>
-              <w:rPr>
-                <w:rFonts w:hint="eastAsia"/>
-              </w:rPr>
             </w:pPr>
             <w:r>
               <w:rPr>
@@ -3911,9 +3787,6 @@
           <w:p>
             <w:pPr>
               <w:jc w:val="center"/>
-              <w:rPr>
-                <w:rFonts w:hint="eastAsia"/>
-              </w:rPr>
             </w:pPr>
             <w:r>
               <w:rPr>
@@ -3931,9 +3804,6 @@
           <w:p>
             <w:pPr>
               <w:jc w:val="center"/>
-              <w:rPr>
-                <w:rFonts w:hint="eastAsia"/>
-              </w:rPr>
             </w:pPr>
             <w:r>
               <w:rPr>
@@ -3951,9 +3821,6 @@
           <w:p>
             <w:pPr>
               <w:jc w:val="center"/>
-              <w:rPr>
-                <w:rFonts w:hint="eastAsia"/>
-              </w:rPr>
             </w:pPr>
             <w:r>
               <w:rPr>
@@ -3971,9 +3838,6 @@
           <w:p>
             <w:pPr>
               <w:jc w:val="center"/>
-              <w:rPr>
-                <w:rFonts w:hint="eastAsia"/>
-              </w:rPr>
             </w:pPr>
             <w:r>
               <w:rPr>
@@ -3991,9 +3855,6 @@
           <w:p>
             <w:pPr>
               <w:jc w:val="center"/>
-              <w:rPr>
-                <w:rFonts w:hint="eastAsia"/>
-              </w:rPr>
             </w:pPr>
             <w:r>
               <w:rPr>
@@ -4011,9 +3872,6 @@
           <w:p>
             <w:pPr>
               <w:jc w:val="center"/>
-              <w:rPr>
-                <w:rFonts w:hint="eastAsia"/>
-              </w:rPr>
             </w:pPr>
             <w:r>
               <w:rPr>
@@ -4031,9 +3889,6 @@
           <w:p>
             <w:pPr>
               <w:jc w:val="center"/>
-              <w:rPr>
-                <w:rFonts w:hint="eastAsia"/>
-              </w:rPr>
             </w:pPr>
             <w:r>
               <w:rPr>
@@ -4053,9 +3908,6 @@
           <w:p>
             <w:pPr>
               <w:jc w:val="center"/>
-              <w:rPr>
-                <w:rFonts w:hint="eastAsia"/>
-              </w:rPr>
             </w:pPr>
             <w:r>
               <w:rPr>
@@ -4076,9 +3928,6 @@
           <w:p>
             <w:pPr>
               <w:jc w:val="center"/>
-              <w:rPr>
-                <w:rFonts w:hint="eastAsia"/>
-              </w:rPr>
             </w:pPr>
             <w:r>
               <w:rPr>
@@ -4096,9 +3945,6 @@
           <w:p>
             <w:pPr>
               <w:jc w:val="center"/>
-              <w:rPr>
-                <w:rFonts w:hint="eastAsia"/>
-              </w:rPr>
             </w:pPr>
             <w:r>
               <w:rPr>
@@ -4116,9 +3962,6 @@
           <w:p>
             <w:pPr>
               <w:jc w:val="center"/>
-              <w:rPr>
-                <w:rFonts w:hint="eastAsia"/>
-              </w:rPr>
             </w:pPr>
             <w:r>
               <w:rPr>
@@ -4142,9 +3985,6 @@
           <w:p>
             <w:pPr>
               <w:jc w:val="center"/>
-              <w:rPr>
-                <w:rFonts w:hint="eastAsia"/>
-              </w:rPr>
             </w:pPr>
             <w:r>
               <w:rPr>
@@ -4162,9 +4002,6 @@
           <w:p>
             <w:pPr>
               <w:jc w:val="center"/>
-              <w:rPr>
-                <w:rFonts w:hint="eastAsia"/>
-              </w:rPr>
             </w:pPr>
             <w:r>
               <w:rPr>
@@ -4188,9 +4025,6 @@
           <w:p>
             <w:pPr>
               <w:jc w:val="center"/>
-              <w:rPr>
-                <w:rFonts w:hint="eastAsia"/>
-              </w:rPr>
             </w:pPr>
             <w:r>
               <w:rPr>
@@ -4211,9 +4045,6 @@
           <w:p>
             <w:pPr>
               <w:jc w:val="center"/>
-              <w:rPr>
-                <w:rFonts w:hint="eastAsia"/>
-              </w:rPr>
             </w:pPr>
             <w:r>
               <w:rPr>
@@ -4231,9 +4062,6 @@
           <w:p>
             <w:pPr>
               <w:jc w:val="center"/>
-              <w:rPr>
-                <w:rFonts w:hint="eastAsia"/>
-              </w:rPr>
             </w:pPr>
             <w:r>
               <w:rPr>
@@ -4288,9 +4116,6 @@
           <w:p>
             <w:pPr>
               <w:jc w:val="center"/>
-              <w:rPr>
-                <w:rFonts w:hint="eastAsia"/>
-              </w:rPr>
             </w:pPr>
             <w:r>
               <w:rPr>
@@ -4311,9 +4136,6 @@
           <w:p>
             <w:pPr>
               <w:jc w:val="center"/>
-              <w:rPr>
-                <w:rFonts w:hint="eastAsia"/>
-              </w:rPr>
             </w:pPr>
             <w:r>
               <w:rPr>
@@ -4331,9 +4153,6 @@
           <w:p>
             <w:pPr>
               <w:jc w:val="center"/>
-              <w:rPr>
-                <w:rFonts w:hint="eastAsia"/>
-              </w:rPr>
             </w:pPr>
             <w:r>
               <w:rPr>
@@ -4351,9 +4170,6 @@
           <w:p>
             <w:pPr>
               <w:jc w:val="center"/>
-              <w:rPr>
-                <w:rFonts w:hint="eastAsia"/>
-              </w:rPr>
             </w:pPr>
             <w:r>
               <w:rPr>
@@ -4371,9 +4187,6 @@
           <w:p>
             <w:pPr>
               <w:jc w:val="center"/>
-              <w:rPr>
-                <w:rFonts w:hint="eastAsia"/>
-              </w:rPr>
             </w:pPr>
             <w:r>
               <w:rPr>
@@ -4391,9 +4204,6 @@
           <w:p>
             <w:pPr>
               <w:jc w:val="center"/>
-              <w:rPr>
-                <w:rFonts w:hint="eastAsia"/>
-              </w:rPr>
             </w:pPr>
             <w:r>
               <w:rPr>
@@ -4411,9 +4221,6 @@
           <w:p>
             <w:pPr>
               <w:jc w:val="center"/>
-              <w:rPr>
-                <w:rFonts w:hint="eastAsia"/>
-              </w:rPr>
             </w:pPr>
             <w:r>
               <w:rPr>
@@ -4431,9 +4238,6 @@
           <w:p>
             <w:pPr>
               <w:jc w:val="center"/>
-              <w:rPr>
-                <w:rFonts w:hint="eastAsia"/>
-              </w:rPr>
             </w:pPr>
             <w:r>
               <w:rPr>
@@ -4451,9 +4255,6 @@
           <w:p>
             <w:pPr>
               <w:jc w:val="center"/>
-              <w:rPr>
-                <w:rFonts w:hint="eastAsia"/>
-              </w:rPr>
             </w:pPr>
             <w:r>
               <w:rPr>
@@ -4473,9 +4274,6 @@
           <w:p>
             <w:pPr>
               <w:jc w:val="center"/>
-              <w:rPr>
-                <w:rFonts w:hint="eastAsia"/>
-              </w:rPr>
             </w:pPr>
             <w:r>
               <w:rPr>
@@ -4496,9 +4294,6 @@
           <w:p>
             <w:pPr>
               <w:jc w:val="center"/>
-              <w:rPr>
-                <w:rFonts w:hint="eastAsia"/>
-              </w:rPr>
             </w:pPr>
             <w:r>
               <w:rPr>
@@ -4516,9 +4311,6 @@
           <w:p>
             <w:pPr>
               <w:jc w:val="center"/>
-              <w:rPr>
-                <w:rFonts w:hint="eastAsia"/>
-              </w:rPr>
             </w:pPr>
             <w:r>
               <w:rPr>
@@ -4542,9 +4334,6 @@
           <w:p>
             <w:pPr>
               <w:jc w:val="center"/>
-              <w:rPr>
-                <w:rFonts w:hint="eastAsia"/>
-              </w:rPr>
             </w:pPr>
             <w:r>
               <w:rPr>
@@ -4568,9 +4357,6 @@
           <w:p>
             <w:pPr>
               <w:jc w:val="center"/>
-              <w:rPr>
-                <w:rFonts w:hint="eastAsia"/>
-              </w:rPr>
             </w:pPr>
             <w:r>
               <w:rPr>
@@ -4591,9 +4377,6 @@
           <w:p>
             <w:pPr>
               <w:jc w:val="center"/>
-              <w:rPr>
-                <w:rFonts w:hint="eastAsia"/>
-              </w:rPr>
             </w:pPr>
             <w:r>
               <w:rPr>
@@ -4623,9 +4406,6 @@
           <w:p>
             <w:pPr>
               <w:jc w:val="center"/>
-              <w:rPr>
-                <w:rFonts w:hint="eastAsia"/>
-              </w:rPr>
             </w:pPr>
             <w:r>
               <w:rPr>
@@ -4646,9 +4426,6 @@
           <w:p>
             <w:pPr>
               <w:jc w:val="center"/>
-              <w:rPr>
-                <w:rFonts w:hint="eastAsia"/>
-              </w:rPr>
             </w:pPr>
             <w:r>
               <w:rPr>
@@ -4669,9 +4446,6 @@
           <w:p>
             <w:pPr>
               <w:jc w:val="center"/>
-              <w:rPr>
-                <w:rFonts w:hint="eastAsia"/>
-              </w:rPr>
             </w:pPr>
             <w:r>
               <w:rPr>
@@ -4726,9 +4500,6 @@
           <w:p>
             <w:pPr>
               <w:jc w:val="center"/>
-              <w:rPr>
-                <w:rFonts w:hint="eastAsia"/>
-              </w:rPr>
             </w:pPr>
             <w:r>
               <w:rPr>
@@ -4749,9 +4520,6 @@
           <w:p>
             <w:pPr>
               <w:jc w:val="center"/>
-              <w:rPr>
-                <w:rFonts w:hint="eastAsia"/>
-              </w:rPr>
             </w:pPr>
             <w:r>
               <w:rPr>
@@ -4769,9 +4537,6 @@
           <w:p>
             <w:pPr>
               <w:jc w:val="center"/>
-              <w:rPr>
-                <w:rFonts w:hint="eastAsia"/>
-              </w:rPr>
             </w:pPr>
             <w:r>
               <w:rPr>
@@ -4789,9 +4554,6 @@
           <w:p>
             <w:pPr>
               <w:jc w:val="center"/>
-              <w:rPr>
-                <w:rFonts w:hint="eastAsia"/>
-              </w:rPr>
             </w:pPr>
             <w:r>
               <w:rPr>
@@ -4809,9 +4571,6 @@
           <w:p>
             <w:pPr>
               <w:jc w:val="center"/>
-              <w:rPr>
-                <w:rFonts w:hint="eastAsia"/>
-              </w:rPr>
             </w:pPr>
             <w:r>
               <w:rPr>
@@ -4829,9 +4588,6 @@
           <w:p>
             <w:pPr>
               <w:jc w:val="center"/>
-              <w:rPr>
-                <w:rFonts w:hint="eastAsia"/>
-              </w:rPr>
             </w:pPr>
             <w:r>
               <w:rPr>
@@ -4849,9 +4605,6 @@
           <w:p>
             <w:pPr>
               <w:jc w:val="center"/>
-              <w:rPr>
-                <w:rFonts w:hint="eastAsia"/>
-              </w:rPr>
             </w:pPr>
             <w:r>
               <w:rPr>
@@ -4869,9 +4622,6 @@
           <w:p>
             <w:pPr>
               <w:jc w:val="center"/>
-              <w:rPr>
-                <w:rFonts w:hint="eastAsia"/>
-              </w:rPr>
             </w:pPr>
             <w:r>
               <w:rPr>
@@ -4889,9 +4639,6 @@
           <w:p>
             <w:pPr>
               <w:jc w:val="center"/>
-              <w:rPr>
-                <w:rFonts w:hint="eastAsia"/>
-              </w:rPr>
             </w:pPr>
             <w:r>
               <w:rPr>
@@ -4911,9 +4658,6 @@
           <w:p>
             <w:pPr>
               <w:jc w:val="center"/>
-              <w:rPr>
-                <w:rFonts w:hint="eastAsia"/>
-              </w:rPr>
             </w:pPr>
             <w:r>
               <w:rPr>
@@ -4934,9 +4678,6 @@
           <w:p>
             <w:pPr>
               <w:jc w:val="center"/>
-              <w:rPr>
-                <w:rFonts w:hint="eastAsia"/>
-              </w:rPr>
             </w:pPr>
             <w:r>
               <w:rPr>
@@ -4954,9 +4695,6 @@
           <w:p>
             <w:pPr>
               <w:jc w:val="center"/>
-              <w:rPr>
-                <w:rFonts w:hint="eastAsia"/>
-              </w:rPr>
             </w:pPr>
             <w:r>
               <w:rPr>
@@ -4977,9 +4715,6 @@
           <w:p>
             <w:pPr>
               <w:jc w:val="center"/>
-              <w:rPr>
-                <w:rFonts w:hint="eastAsia"/>
-              </w:rPr>
             </w:pPr>
             <w:r>
               <w:rPr>
@@ -5003,9 +4738,6 @@
           <w:p>
             <w:pPr>
               <w:jc w:val="center"/>
-              <w:rPr>
-                <w:rFonts w:hint="eastAsia"/>
-              </w:rPr>
             </w:pPr>
             <w:r>
               <w:rPr>
@@ -5026,9 +4758,6 @@
           <w:p>
             <w:pPr>
               <w:jc w:val="center"/>
-              <w:rPr>
-                <w:rFonts w:hint="eastAsia"/>
-              </w:rPr>
             </w:pPr>
             <w:r>
               <w:rPr>
@@ -5049,9 +4778,6 @@
           <w:p>
             <w:pPr>
               <w:jc w:val="center"/>
-              <w:rPr>
-                <w:rFonts w:hint="eastAsia"/>
-              </w:rPr>
             </w:pPr>
             <w:r>
               <w:rPr>
@@ -5072,9 +4798,6 @@
           <w:p>
             <w:pPr>
               <w:jc w:val="center"/>
-              <w:rPr>
-                <w:rFonts w:hint="eastAsia"/>
-              </w:rPr>
             </w:pPr>
             <w:r>
               <w:rPr>
@@ -5095,9 +4818,6 @@
           <w:p>
             <w:pPr>
               <w:jc w:val="center"/>
-              <w:rPr>
-                <w:rFonts w:hint="eastAsia"/>
-              </w:rPr>
             </w:pPr>
             <w:r>
               <w:rPr>
@@ -5152,9 +4872,6 @@
           <w:p>
             <w:pPr>
               <w:jc w:val="center"/>
-              <w:rPr>
-                <w:rFonts w:hint="eastAsia"/>
-              </w:rPr>
             </w:pPr>
             <w:r>
               <w:rPr>
@@ -5175,9 +4892,6 @@
           <w:p>
             <w:pPr>
               <w:jc w:val="center"/>
-              <w:rPr>
-                <w:rFonts w:hint="eastAsia"/>
-              </w:rPr>
             </w:pPr>
             <w:r>
               <w:rPr>
@@ -5195,9 +4909,6 @@
           <w:p>
             <w:pPr>
               <w:jc w:val="center"/>
-              <w:rPr>
-                <w:rFonts w:hint="eastAsia"/>
-              </w:rPr>
             </w:pPr>
             <w:r>
               <w:rPr>
@@ -5215,9 +4926,6 @@
           <w:p>
             <w:pPr>
               <w:jc w:val="center"/>
-              <w:rPr>
-                <w:rFonts w:hint="eastAsia"/>
-              </w:rPr>
             </w:pPr>
             <w:r>
               <w:rPr>
@@ -5235,9 +4943,6 @@
           <w:p>
             <w:pPr>
               <w:jc w:val="center"/>
-              <w:rPr>
-                <w:rFonts w:hint="eastAsia"/>
-              </w:rPr>
             </w:pPr>
             <w:r>
               <w:rPr>
@@ -5255,9 +4960,6 @@
           <w:p>
             <w:pPr>
               <w:jc w:val="center"/>
-              <w:rPr>
-                <w:rFonts w:hint="eastAsia"/>
-              </w:rPr>
             </w:pPr>
             <w:r>
               <w:rPr>
@@ -5275,9 +4977,6 @@
           <w:p>
             <w:pPr>
               <w:jc w:val="center"/>
-              <w:rPr>
-                <w:rFonts w:hint="eastAsia"/>
-              </w:rPr>
             </w:pPr>
             <w:r>
               <w:rPr>
@@ -5295,9 +4994,6 @@
           <w:p>
             <w:pPr>
               <w:jc w:val="center"/>
-              <w:rPr>
-                <w:rFonts w:hint="eastAsia"/>
-              </w:rPr>
             </w:pPr>
             <w:r>
               <w:rPr>
@@ -5315,9 +5011,6 @@
           <w:p>
             <w:pPr>
               <w:jc w:val="center"/>
-              <w:rPr>
-                <w:rFonts w:hint="eastAsia"/>
-              </w:rPr>
             </w:pPr>
             <w:r>
               <w:rPr>
@@ -5337,9 +5030,6 @@
           <w:p>
             <w:pPr>
               <w:jc w:val="center"/>
-              <w:rPr>
-                <w:rFonts w:hint="eastAsia"/>
-              </w:rPr>
             </w:pPr>
             <w:r>
               <w:rPr>
@@ -5360,9 +5050,6 @@
           <w:p>
             <w:pPr>
               <w:jc w:val="center"/>
-              <w:rPr>
-                <w:rFonts w:hint="eastAsia"/>
-              </w:rPr>
             </w:pPr>
             <w:r>
               <w:rPr>
@@ -5380,9 +5067,6 @@
           <w:p>
             <w:pPr>
               <w:jc w:val="center"/>
-              <w:rPr>
-                <w:rFonts w:hint="eastAsia"/>
-              </w:rPr>
             </w:pPr>
             <w:r>
               <w:rPr>
@@ -5403,9 +5087,6 @@
           <w:p>
             <w:pPr>
               <w:jc w:val="center"/>
-              <w:rPr>
-                <w:rFonts w:hint="eastAsia"/>
-              </w:rPr>
             </w:pPr>
             <w:r>
               <w:rPr>
@@ -5429,9 +5110,6 @@
           <w:p>
             <w:pPr>
               <w:jc w:val="center"/>
-              <w:rPr>
-                <w:rFonts w:hint="eastAsia"/>
-              </w:rPr>
             </w:pPr>
             <w:r>
               <w:rPr>
@@ -5452,9 +5130,6 @@
           <w:p>
             <w:pPr>
               <w:jc w:val="center"/>
-              <w:rPr>
-                <w:rFonts w:hint="eastAsia"/>
-              </w:rPr>
             </w:pPr>
             <w:r>
               <w:rPr>
@@ -5475,9 +5150,6 @@
           <w:p>
             <w:pPr>
               <w:jc w:val="center"/>
-              <w:rPr>
-                <w:rFonts w:hint="eastAsia"/>
-              </w:rPr>
             </w:pPr>
             <w:r>
               <w:rPr>
@@ -5498,9 +5170,6 @@
           <w:p>
             <w:pPr>
               <w:jc w:val="center"/>
-              <w:rPr>
-                <w:rFonts w:hint="eastAsia"/>
-              </w:rPr>
             </w:pPr>
             <w:r>
               <w:rPr>
@@ -5521,9 +5190,6 @@
           <w:p>
             <w:pPr>
               <w:jc w:val="center"/>
-              <w:rPr>
-                <w:rFonts w:hint="eastAsia"/>
-              </w:rPr>
             </w:pPr>
             <w:r>
               <w:rPr>
@@ -5578,9 +5244,6 @@
           <w:p>
             <w:pPr>
               <w:jc w:val="center"/>
-              <w:rPr>
-                <w:rFonts w:hint="eastAsia"/>
-              </w:rPr>
             </w:pPr>
             <w:r>
               <w:rPr>
@@ -5601,9 +5264,6 @@
           <w:p>
             <w:pPr>
               <w:jc w:val="center"/>
-              <w:rPr>
-                <w:rFonts w:hint="eastAsia"/>
-              </w:rPr>
             </w:pPr>
             <w:r>
               <w:rPr>
@@ -5621,9 +5281,6 @@
           <w:p>
             <w:pPr>
               <w:jc w:val="center"/>
-              <w:rPr>
-                <w:rFonts w:hint="eastAsia"/>
-              </w:rPr>
             </w:pPr>
             <w:r>
               <w:rPr>
@@ -5641,9 +5298,6 @@
           <w:p>
             <w:pPr>
               <w:jc w:val="center"/>
-              <w:rPr>
-                <w:rFonts w:hint="eastAsia"/>
-              </w:rPr>
             </w:pPr>
             <w:r>
               <w:rPr>
@@ -5661,9 +5315,6 @@
           <w:p>
             <w:pPr>
               <w:jc w:val="center"/>
-              <w:rPr>
-                <w:rFonts w:hint="eastAsia"/>
-              </w:rPr>
             </w:pPr>
             <w:r>
               <w:rPr>
@@ -5681,9 +5332,6 @@
           <w:p>
             <w:pPr>
               <w:jc w:val="center"/>
-              <w:rPr>
-                <w:rFonts w:hint="eastAsia"/>
-              </w:rPr>
             </w:pPr>
             <w:r>
               <w:rPr>
@@ -5701,9 +5349,6 @@
           <w:p>
             <w:pPr>
               <w:jc w:val="center"/>
-              <w:rPr>
-                <w:rFonts w:hint="eastAsia"/>
-              </w:rPr>
             </w:pPr>
             <w:r>
               <w:rPr>
@@ -5721,9 +5366,6 @@
           <w:p>
             <w:pPr>
               <w:jc w:val="center"/>
-              <w:rPr>
-                <w:rFonts w:hint="eastAsia"/>
-              </w:rPr>
             </w:pPr>
             <w:r>
               <w:rPr>
@@ -5741,9 +5383,6 @@
           <w:p>
             <w:pPr>
               <w:jc w:val="center"/>
-              <w:rPr>
-                <w:rFonts w:hint="eastAsia"/>
-              </w:rPr>
             </w:pPr>
             <w:r>
               <w:rPr>
@@ -5763,9 +5402,6 @@
           <w:p>
             <w:pPr>
               <w:jc w:val="center"/>
-              <w:rPr>
-                <w:rFonts w:hint="eastAsia"/>
-              </w:rPr>
             </w:pPr>
             <w:r>
               <w:rPr>
@@ -5786,9 +5422,6 @@
           <w:p>
             <w:pPr>
               <w:jc w:val="center"/>
-              <w:rPr>
-                <w:rFonts w:hint="eastAsia"/>
-              </w:rPr>
             </w:pPr>
             <w:r>
               <w:rPr>
@@ -5806,9 +5439,6 @@
           <w:p>
             <w:pPr>
               <w:jc w:val="center"/>
-              <w:rPr>
-                <w:rFonts w:hint="eastAsia"/>
-              </w:rPr>
             </w:pPr>
             <w:r>
               <w:rPr>
@@ -5829,9 +5459,6 @@
           <w:p>
             <w:pPr>
               <w:jc w:val="center"/>
-              <w:rPr>
-                <w:rFonts w:hint="eastAsia"/>
-              </w:rPr>
             </w:pPr>
             <w:r>
               <w:rPr>
@@ -5855,9 +5482,6 @@
           <w:p>
             <w:pPr>
               <w:jc w:val="center"/>
-              <w:rPr>
-                <w:rFonts w:hint="eastAsia"/>
-              </w:rPr>
             </w:pPr>
             <w:r>
               <w:rPr>
@@ -5878,9 +5502,6 @@
           <w:p>
             <w:pPr>
               <w:jc w:val="center"/>
-              <w:rPr>
-                <w:rFonts w:hint="eastAsia"/>
-              </w:rPr>
             </w:pPr>
             <w:r>
               <w:rPr>
@@ -5901,9 +5522,6 @@
           <w:p>
             <w:pPr>
               <w:jc w:val="center"/>
-              <w:rPr>
-                <w:rFonts w:hint="eastAsia"/>
-              </w:rPr>
             </w:pPr>
             <w:r>
               <w:rPr>
@@ -5927,9 +5545,6 @@
           <w:p>
             <w:pPr>
               <w:jc w:val="center"/>
-              <w:rPr>
-                <w:rFonts w:hint="eastAsia"/>
-              </w:rPr>
             </w:pPr>
             <w:r>
               <w:rPr>
@@ -5953,9 +5568,6 @@
           <w:p>
             <w:pPr>
               <w:jc w:val="center"/>
-              <w:rPr>
-                <w:rFonts w:hint="eastAsia"/>
-              </w:rPr>
             </w:pPr>
             <w:r>
               <w:rPr>
@@ -6010,9 +5622,6 @@
           <w:p>
             <w:pPr>
               <w:jc w:val="center"/>
-              <w:rPr>
-                <w:rFonts w:hint="eastAsia"/>
-              </w:rPr>
             </w:pPr>
             <w:r>
               <w:rPr>
@@ -6033,9 +5642,6 @@
           <w:p>
             <w:pPr>
               <w:jc w:val="center"/>
-              <w:rPr>
-                <w:rFonts w:hint="eastAsia"/>
-              </w:rPr>
             </w:pPr>
             <w:r>
               <w:rPr>
@@ -6053,9 +5659,6 @@
           <w:p>
             <w:pPr>
               <w:jc w:val="center"/>
-              <w:rPr>
-                <w:rFonts w:hint="eastAsia"/>
-              </w:rPr>
             </w:pPr>
             <w:r>
               <w:rPr>
@@ -6073,9 +5676,6 @@
           <w:p>
             <w:pPr>
               <w:jc w:val="center"/>
-              <w:rPr>
-                <w:rFonts w:hint="eastAsia"/>
-              </w:rPr>
             </w:pPr>
             <w:r>
               <w:rPr>
@@ -6093,9 +5693,6 @@
           <w:p>
             <w:pPr>
               <w:jc w:val="center"/>
-              <w:rPr>
-                <w:rFonts w:hint="eastAsia"/>
-              </w:rPr>
             </w:pPr>
             <w:r>
               <w:rPr>
@@ -6113,9 +5710,6 @@
           <w:p>
             <w:pPr>
               <w:jc w:val="center"/>
-              <w:rPr>
-                <w:rFonts w:hint="eastAsia"/>
-              </w:rPr>
             </w:pPr>
             <w:r>
               <w:rPr>
@@ -6133,9 +5727,6 @@
           <w:p>
             <w:pPr>
               <w:jc w:val="center"/>
-              <w:rPr>
-                <w:rFonts w:hint="eastAsia"/>
-              </w:rPr>
             </w:pPr>
             <w:r>
               <w:rPr>
@@ -6153,9 +5744,6 @@
           <w:p>
             <w:pPr>
               <w:jc w:val="center"/>
-              <w:rPr>
-                <w:rFonts w:hint="eastAsia"/>
-              </w:rPr>
             </w:pPr>
             <w:r>
               <w:rPr>
@@ -6173,9 +5761,6 @@
           <w:p>
             <w:pPr>
               <w:jc w:val="center"/>
-              <w:rPr>
-                <w:rFonts w:hint="eastAsia"/>
-              </w:rPr>
             </w:pPr>
             <w:r>
               <w:rPr>
@@ -6195,9 +5780,6 @@
           <w:p>
             <w:pPr>
               <w:jc w:val="center"/>
-              <w:rPr>
-                <w:rFonts w:hint="eastAsia"/>
-              </w:rPr>
             </w:pPr>
             <w:r>
               <w:rPr>
@@ -6218,9 +5800,6 @@
           <w:p>
             <w:pPr>
               <w:jc w:val="center"/>
-              <w:rPr>
-                <w:rFonts w:hint="eastAsia"/>
-              </w:rPr>
             </w:pPr>
             <w:r>
               <w:rPr>
@@ -6238,9 +5817,6 @@
           <w:p>
             <w:pPr>
               <w:jc w:val="center"/>
-              <w:rPr>
-                <w:rFonts w:hint="eastAsia"/>
-              </w:rPr>
             </w:pPr>
             <w:r>
               <w:rPr>
@@ -6261,9 +5837,6 @@
           <w:p>
             <w:pPr>
               <w:jc w:val="center"/>
-              <w:rPr>
-                <w:rFonts w:hint="eastAsia"/>
-              </w:rPr>
             </w:pPr>
             <w:r>
               <w:rPr>
@@ -6287,9 +5860,6 @@
           <w:p>
             <w:pPr>
               <w:jc w:val="center"/>
-              <w:rPr>
-                <w:rFonts w:hint="eastAsia"/>
-              </w:rPr>
             </w:pPr>
             <w:r>
               <w:rPr>
@@ -6310,9 +5880,6 @@
           <w:p>
             <w:pPr>
               <w:jc w:val="center"/>
-              <w:rPr>
-                <w:rFonts w:hint="eastAsia"/>
-              </w:rPr>
             </w:pPr>
             <w:r>
               <w:rPr>
@@ -6342,9 +5909,6 @@
           <w:p>
             <w:pPr>
               <w:jc w:val="center"/>
-              <w:rPr>
-                <w:rFonts w:hint="eastAsia"/>
-              </w:rPr>
             </w:pPr>
             <w:r>
               <w:rPr>
@@ -6368,9 +5932,6 @@
           <w:p>
             <w:pPr>
               <w:jc w:val="center"/>
-              <w:rPr>
-                <w:rFonts w:hint="eastAsia"/>
-              </w:rPr>
             </w:pPr>
             <w:r>
               <w:rPr>
@@ -6394,9 +5955,6 @@
           <w:p>
             <w:pPr>
               <w:jc w:val="center"/>
-              <w:rPr>
-                <w:rFonts w:hint="eastAsia"/>
-              </w:rPr>
             </w:pPr>
             <w:r>
               <w:rPr>
@@ -6482,9 +6040,6 @@
           <w:p>
             <w:pPr>
               <w:jc w:val="center"/>
-              <w:rPr>
-                <w:rFonts w:hint="eastAsia"/>
-              </w:rPr>
             </w:pPr>
             <w:r>
               <w:rPr>
@@ -6505,9 +6060,6 @@
           <w:p>
             <w:pPr>
               <w:jc w:val="center"/>
-              <w:rPr>
-                <w:rFonts w:hint="eastAsia"/>
-              </w:rPr>
             </w:pPr>
             <w:r>
               <w:rPr>
@@ -6525,9 +6077,6 @@
           <w:p>
             <w:pPr>
               <w:jc w:val="center"/>
-              <w:rPr>
-                <w:rFonts w:hint="eastAsia"/>
-              </w:rPr>
             </w:pPr>
             <w:r>
               <w:rPr>
@@ -6545,9 +6094,6 @@
           <w:p>
             <w:pPr>
               <w:jc w:val="center"/>
-              <w:rPr>
-                <w:rFonts w:hint="eastAsia"/>
-              </w:rPr>
             </w:pPr>
             <w:r>
               <w:rPr>
@@ -6565,9 +6111,6 @@
           <w:p>
             <w:pPr>
               <w:jc w:val="center"/>
-              <w:rPr>
-                <w:rFonts w:hint="eastAsia"/>
-              </w:rPr>
             </w:pPr>
             <w:r>
               <w:rPr>
@@ -6585,9 +6128,6 @@
           <w:p>
             <w:pPr>
               <w:jc w:val="center"/>
-              <w:rPr>
-                <w:rFonts w:hint="eastAsia"/>
-              </w:rPr>
             </w:pPr>
             <w:r>
               <w:rPr>
@@ -6605,9 +6145,6 @@
           <w:p>
             <w:pPr>
               <w:jc w:val="center"/>
-              <w:rPr>
-                <w:rFonts w:hint="eastAsia"/>
-              </w:rPr>
             </w:pPr>
             <w:r>
               <w:rPr>
@@ -6625,9 +6162,6 @@
           <w:p>
             <w:pPr>
               <w:jc w:val="center"/>
-              <w:rPr>
-                <w:rFonts w:hint="eastAsia"/>
-              </w:rPr>
             </w:pPr>
             <w:r>
               <w:rPr>
@@ -6645,9 +6179,6 @@
           <w:p>
             <w:pPr>
               <w:jc w:val="center"/>
-              <w:rPr>
-                <w:rFonts w:hint="eastAsia"/>
-              </w:rPr>
             </w:pPr>
             <w:r>
               <w:rPr>
@@ -6667,9 +6198,6 @@
           <w:p>
             <w:pPr>
               <w:jc w:val="center"/>
-              <w:rPr>
-                <w:rFonts w:hint="eastAsia"/>
-              </w:rPr>
             </w:pPr>
             <w:r>
               <w:rPr>
@@ -6690,9 +6218,6 @@
           <w:p>
             <w:pPr>
               <w:jc w:val="center"/>
-              <w:rPr>
-                <w:rFonts w:hint="eastAsia"/>
-              </w:rPr>
             </w:pPr>
             <w:r>
               <w:rPr>
@@ -6710,9 +6235,6 @@
           <w:p>
             <w:pPr>
               <w:jc w:val="center"/>
-              <w:rPr>
-                <w:rFonts w:hint="eastAsia"/>
-              </w:rPr>
             </w:pPr>
             <w:r>
               <w:rPr>
@@ -6730,9 +6252,6 @@
           <w:p>
             <w:pPr>
               <w:jc w:val="center"/>
-              <w:rPr>
-                <w:rFonts w:hint="eastAsia"/>
-              </w:rPr>
             </w:pPr>
             <w:r>
               <w:rPr>
@@ -6750,9 +6269,6 @@
           <w:p>
             <w:pPr>
               <w:jc w:val="center"/>
-              <w:rPr>
-                <w:rFonts w:hint="eastAsia"/>
-              </w:rPr>
             </w:pPr>
             <w:r>
               <w:rPr>
@@ -6770,9 +6286,6 @@
           <w:p>
             <w:pPr>
               <w:jc w:val="center"/>
-              <w:rPr>
-                <w:rFonts w:hint="eastAsia"/>
-              </w:rPr>
             </w:pPr>
             <w:r>
               <w:rPr>
@@ -6790,9 +6303,6 @@
           <w:p>
             <w:pPr>
               <w:jc w:val="center"/>
-              <w:rPr>
-                <w:rFonts w:hint="eastAsia"/>
-              </w:rPr>
             </w:pPr>
             <w:r>
               <w:rPr>
@@ -6810,9 +6320,6 @@
           <w:p>
             <w:pPr>
               <w:jc w:val="center"/>
-              <w:rPr>
-                <w:rFonts w:hint="eastAsia"/>
-              </w:rPr>
             </w:pPr>
             <w:r>
               <w:rPr>
@@ -6830,9 +6337,6 @@
           <w:p>
             <w:pPr>
               <w:jc w:val="center"/>
-              <w:rPr>
-                <w:rFonts w:hint="eastAsia"/>
-              </w:rPr>
             </w:pPr>
             <w:r>
               <w:rPr>
@@ -6881,9 +6385,6 @@
           <w:p>
             <w:pPr>
               <w:jc w:val="center"/>
-              <w:rPr>
-                <w:rFonts w:hint="eastAsia"/>
-              </w:rPr>
             </w:pPr>
             <w:r>
               <w:rPr>
@@ -6904,9 +6405,6 @@
           <w:p>
             <w:pPr>
               <w:jc w:val="center"/>
-              <w:rPr>
-                <w:rFonts w:hint="eastAsia"/>
-              </w:rPr>
             </w:pPr>
             <w:r>
               <w:rPr>
@@ -6924,9 +6422,6 @@
           <w:p>
             <w:pPr>
               <w:jc w:val="center"/>
-              <w:rPr>
-                <w:rFonts w:hint="eastAsia"/>
-              </w:rPr>
             </w:pPr>
             <w:r>
               <w:rPr>
@@ -6944,9 +6439,6 @@
           <w:p>
             <w:pPr>
               <w:jc w:val="center"/>
-              <w:rPr>
-                <w:rFonts w:hint="eastAsia"/>
-              </w:rPr>
             </w:pPr>
             <w:r>
               <w:rPr>
@@ -6964,9 +6456,6 @@
           <w:p>
             <w:pPr>
               <w:jc w:val="center"/>
-              <w:rPr>
-                <w:rFonts w:hint="eastAsia"/>
-              </w:rPr>
             </w:pPr>
             <w:r>
               <w:rPr>
@@ -6984,9 +6473,6 @@
           <w:p>
             <w:pPr>
               <w:jc w:val="center"/>
-              <w:rPr>
-                <w:rFonts w:hint="eastAsia"/>
-              </w:rPr>
             </w:pPr>
             <w:r>
               <w:rPr>
@@ -7004,9 +6490,6 @@
           <w:p>
             <w:pPr>
               <w:jc w:val="center"/>
-              <w:rPr>
-                <w:rFonts w:hint="eastAsia"/>
-              </w:rPr>
             </w:pPr>
             <w:r>
               <w:rPr>
@@ -7024,9 +6507,6 @@
           <w:p>
             <w:pPr>
               <w:jc w:val="center"/>
-              <w:rPr>
-                <w:rFonts w:hint="eastAsia"/>
-              </w:rPr>
             </w:pPr>
             <w:r>
               <w:rPr>
@@ -7044,9 +6524,6 @@
           <w:p>
             <w:pPr>
               <w:jc w:val="center"/>
-              <w:rPr>
-                <w:rFonts w:hint="eastAsia"/>
-              </w:rPr>
             </w:pPr>
             <w:r>
               <w:rPr>
@@ -7066,9 +6543,6 @@
           <w:p>
             <w:pPr>
               <w:jc w:val="center"/>
-              <w:rPr>
-                <w:rFonts w:hint="eastAsia"/>
-              </w:rPr>
             </w:pPr>
             <w:r>
               <w:rPr>
@@ -7089,9 +6563,6 @@
           <w:p>
             <w:pPr>
               <w:jc w:val="center"/>
-              <w:rPr>
-                <w:rFonts w:hint="eastAsia"/>
-              </w:rPr>
             </w:pPr>
             <w:r>
               <w:rPr>
@@ -7109,9 +6580,6 @@
           <w:p>
             <w:pPr>
               <w:jc w:val="center"/>
-              <w:rPr>
-                <w:rFonts w:hint="eastAsia"/>
-              </w:rPr>
             </w:pPr>
             <w:r>
               <w:rPr>
@@ -7129,9 +6597,6 @@
           <w:p>
             <w:pPr>
               <w:jc w:val="center"/>
-              <w:rPr>
-                <w:rFonts w:hint="eastAsia"/>
-              </w:rPr>
             </w:pPr>
             <w:r>
               <w:rPr>
@@ -7155,9 +6620,6 @@
           <w:p>
             <w:pPr>
               <w:jc w:val="center"/>
-              <w:rPr>
-                <w:rFonts w:hint="eastAsia"/>
-              </w:rPr>
             </w:pPr>
             <w:r>
               <w:rPr>
@@ -7175,9 +6637,6 @@
           <w:p>
             <w:pPr>
               <w:jc w:val="center"/>
-              <w:rPr>
-                <w:rFonts w:hint="eastAsia"/>
-              </w:rPr>
             </w:pPr>
             <w:r>
               <w:rPr>
@@ -7201,9 +6660,6 @@
           <w:p>
             <w:pPr>
               <w:jc w:val="center"/>
-              <w:rPr>
-                <w:rFonts w:hint="eastAsia"/>
-              </w:rPr>
             </w:pPr>
             <w:r>
               <w:rPr>
@@ -7221,9 +6677,6 @@
           <w:p>
             <w:pPr>
               <w:jc w:val="center"/>
-              <w:rPr>
-                <w:rFonts w:hint="eastAsia"/>
-              </w:rPr>
             </w:pPr>
             <w:r>
               <w:rPr>
@@ -7241,9 +6694,6 @@
           <w:p>
             <w:pPr>
               <w:jc w:val="center"/>
-              <w:rPr>
-                <w:rFonts w:hint="eastAsia"/>
-              </w:rPr>
             </w:pPr>
             <w:r>
               <w:rPr>
@@ -7299,9 +6749,6 @@
           <w:p>
             <w:pPr>
               <w:jc w:val="center"/>
-              <w:rPr>
-                <w:rFonts w:hint="eastAsia"/>
-              </w:rPr>
             </w:pPr>
             <w:r>
               <w:rPr>
@@ -7322,9 +6769,6 @@
           <w:p>
             <w:pPr>
               <w:jc w:val="center"/>
-              <w:rPr>
-                <w:rFonts w:hint="eastAsia"/>
-              </w:rPr>
             </w:pPr>
             <w:r>
               <w:rPr>
@@ -7342,9 +6786,6 @@
           <w:p>
             <w:pPr>
               <w:jc w:val="center"/>
-              <w:rPr>
-                <w:rFonts w:hint="eastAsia"/>
-              </w:rPr>
             </w:pPr>
             <w:r>
               <w:rPr>
@@ -7362,9 +6803,6 @@
           <w:p>
             <w:pPr>
               <w:jc w:val="center"/>
-              <w:rPr>
-                <w:rFonts w:hint="eastAsia"/>
-              </w:rPr>
             </w:pPr>
             <w:r>
               <w:rPr>
@@ -7382,9 +6820,6 @@
           <w:p>
             <w:pPr>
               <w:jc w:val="center"/>
-              <w:rPr>
-                <w:rFonts w:hint="eastAsia"/>
-              </w:rPr>
             </w:pPr>
             <w:r>
               <w:rPr>
@@ -7402,9 +6837,6 @@
           <w:p>
             <w:pPr>
               <w:jc w:val="center"/>
-              <w:rPr>
-                <w:rFonts w:hint="eastAsia"/>
-              </w:rPr>
             </w:pPr>
             <w:r>
               <w:rPr>
@@ -7422,9 +6854,6 @@
           <w:p>
             <w:pPr>
               <w:jc w:val="center"/>
-              <w:rPr>
-                <w:rFonts w:hint="eastAsia"/>
-              </w:rPr>
             </w:pPr>
             <w:r>
               <w:rPr>
@@ -7442,9 +6871,6 @@
           <w:p>
             <w:pPr>
               <w:jc w:val="center"/>
-              <w:rPr>
-                <w:rFonts w:hint="eastAsia"/>
-              </w:rPr>
             </w:pPr>
             <w:r>
               <w:rPr>
@@ -7462,9 +6888,6 @@
           <w:p>
             <w:pPr>
               <w:jc w:val="center"/>
-              <w:rPr>
-                <w:rFonts w:hint="eastAsia"/>
-              </w:rPr>
             </w:pPr>
             <w:r>
               <w:rPr>
@@ -7484,9 +6907,6 @@
           <w:p>
             <w:pPr>
               <w:jc w:val="center"/>
-              <w:rPr>
-                <w:rFonts w:hint="eastAsia"/>
-              </w:rPr>
             </w:pPr>
             <w:r>
               <w:rPr>
@@ -7507,9 +6927,6 @@
           <w:p>
             <w:pPr>
               <w:jc w:val="center"/>
-              <w:rPr>
-                <w:rFonts w:hint="eastAsia"/>
-              </w:rPr>
             </w:pPr>
             <w:r>
               <w:rPr>
@@ -7527,9 +6944,6 @@
           <w:p>
             <w:pPr>
               <w:jc w:val="center"/>
-              <w:rPr>
-                <w:rFonts w:hint="eastAsia"/>
-              </w:rPr>
             </w:pPr>
             <w:r>
               <w:rPr>
@@ -7553,9 +6967,6 @@
           <w:p>
             <w:pPr>
               <w:jc w:val="center"/>
-              <w:rPr>
-                <w:rFonts w:hint="eastAsia"/>
-              </w:rPr>
             </w:pPr>
             <w:r>
               <w:rPr>
@@ -7579,9 +6990,6 @@
           <w:p>
             <w:pPr>
               <w:jc w:val="center"/>
-              <w:rPr>
-                <w:rFonts w:hint="eastAsia"/>
-              </w:rPr>
             </w:pPr>
             <w:r>
               <w:rPr>
@@ -7605,9 +7013,6 @@
           <w:p>
             <w:pPr>
               <w:jc w:val="center"/>
-              <w:rPr>
-                <w:rFonts w:hint="eastAsia"/>
-              </w:rPr>
             </w:pPr>
             <w:r>
               <w:rPr>
@@ -7625,9 +7030,6 @@
           <w:p>
             <w:pPr>
               <w:jc w:val="center"/>
-              <w:rPr>
-                <w:rFonts w:hint="eastAsia"/>
-              </w:rPr>
             </w:pPr>
             <w:r>
               <w:t>0.72</w:t>
@@ -7642,9 +7044,6 @@
           <w:p>
             <w:pPr>
               <w:jc w:val="center"/>
-              <w:rPr>
-                <w:rFonts w:hint="eastAsia"/>
-              </w:rPr>
             </w:pPr>
             <w:r>
               <w:rPr>
@@ -7668,9 +7067,6 @@
           <w:p>
             <w:pPr>
               <w:jc w:val="center"/>
-              <w:rPr>
-                <w:rFonts w:hint="eastAsia"/>
-              </w:rPr>
             </w:pPr>
             <w:r>
               <w:rPr>
@@ -7719,9 +7115,6 @@
           <w:p>
             <w:pPr>
               <w:jc w:val="center"/>
-              <w:rPr>
-                <w:rFonts w:hint="eastAsia"/>
-              </w:rPr>
             </w:pPr>
             <w:r>
               <w:rPr>
@@ -7742,9 +7135,6 @@
           <w:p>
             <w:pPr>
               <w:jc w:val="center"/>
-              <w:rPr>
-                <w:rFonts w:hint="eastAsia"/>
-              </w:rPr>
             </w:pPr>
             <w:r>
               <w:rPr>
@@ -7762,9 +7152,6 @@
           <w:p>
             <w:pPr>
               <w:jc w:val="center"/>
-              <w:rPr>
-                <w:rFonts w:hint="eastAsia"/>
-              </w:rPr>
             </w:pPr>
             <w:r>
               <w:rPr>
@@ -7782,9 +7169,6 @@
           <w:p>
             <w:pPr>
               <w:jc w:val="center"/>
-              <w:rPr>
-                <w:rFonts w:hint="eastAsia"/>
-              </w:rPr>
             </w:pPr>
             <w:r>
               <w:rPr>
@@ -7802,9 +7186,6 @@
           <w:p>
             <w:pPr>
               <w:jc w:val="center"/>
-              <w:rPr>
-                <w:rFonts w:hint="eastAsia"/>
-              </w:rPr>
             </w:pPr>
             <w:r>
               <w:rPr>
@@ -7822,9 +7203,6 @@
           <w:p>
             <w:pPr>
               <w:jc w:val="center"/>
-              <w:rPr>
-                <w:rFonts w:hint="eastAsia"/>
-              </w:rPr>
             </w:pPr>
             <w:r>
               <w:rPr>
@@ -7842,9 +7220,6 @@
           <w:p>
             <w:pPr>
               <w:jc w:val="center"/>
-              <w:rPr>
-                <w:rFonts w:hint="eastAsia"/>
-              </w:rPr>
             </w:pPr>
             <w:r>
               <w:rPr>
@@ -7862,9 +7237,6 @@
           <w:p>
             <w:pPr>
               <w:jc w:val="center"/>
-              <w:rPr>
-                <w:rFonts w:hint="eastAsia"/>
-              </w:rPr>
             </w:pPr>
             <w:r>
               <w:rPr>
@@ -7882,9 +7254,6 @@
           <w:p>
             <w:pPr>
               <w:jc w:val="center"/>
-              <w:rPr>
-                <w:rFonts w:hint="eastAsia"/>
-              </w:rPr>
             </w:pPr>
             <w:r>
               <w:rPr>
@@ -7904,9 +7273,6 @@
           <w:p>
             <w:pPr>
               <w:jc w:val="center"/>
-              <w:rPr>
-                <w:rFonts w:hint="eastAsia"/>
-              </w:rPr>
             </w:pPr>
             <w:r>
               <w:rPr>
@@ -7927,9 +7293,6 @@
           <w:p>
             <w:pPr>
               <w:jc w:val="center"/>
-              <w:rPr>
-                <w:rFonts w:hint="eastAsia"/>
-              </w:rPr>
             </w:pPr>
             <w:r>
               <w:rPr>
@@ -7947,9 +7310,6 @@
           <w:p>
             <w:pPr>
               <w:jc w:val="center"/>
-              <w:rPr>
-                <w:rFonts w:hint="eastAsia"/>
-              </w:rPr>
             </w:pPr>
             <w:r>
               <w:rPr>
@@ -7967,9 +7327,6 @@
           <w:p>
             <w:pPr>
               <w:jc w:val="center"/>
-              <w:rPr>
-                <w:rFonts w:hint="eastAsia"/>
-              </w:rPr>
             </w:pPr>
             <w:r>
               <w:rPr>
@@ -7993,9 +7350,6 @@
           <w:p>
             <w:pPr>
               <w:jc w:val="center"/>
-              <w:rPr>
-                <w:rFonts w:hint="eastAsia"/>
-              </w:rPr>
             </w:pPr>
             <w:r>
               <w:rPr>
@@ -8019,9 +7373,6 @@
           <w:p>
             <w:pPr>
               <w:jc w:val="center"/>
-              <w:rPr>
-                <w:rFonts w:hint="eastAsia"/>
-              </w:rPr>
             </w:pPr>
             <w:r>
               <w:rPr>
@@ -8039,9 +7390,6 @@
           <w:p>
             <w:pPr>
               <w:jc w:val="center"/>
-              <w:rPr>
-                <w:rFonts w:hint="eastAsia"/>
-              </w:rPr>
             </w:pPr>
             <w:r>
               <w:t>0.41</w:t>
@@ -8056,9 +7404,6 @@
           <w:p>
             <w:pPr>
               <w:jc w:val="center"/>
-              <w:rPr>
-                <w:rFonts w:hint="eastAsia"/>
-              </w:rPr>
             </w:pPr>
             <w:r>
               <w:rPr>
@@ -8082,9 +7427,6 @@
           <w:p>
             <w:pPr>
               <w:jc w:val="center"/>
-              <w:rPr>
-                <w:rFonts w:hint="eastAsia"/>
-              </w:rPr>
             </w:pPr>
             <w:r>
               <w:rPr>
@@ -8133,9 +7475,6 @@
           <w:p>
             <w:pPr>
               <w:jc w:val="center"/>
-              <w:rPr>
-                <w:rFonts w:hint="eastAsia"/>
-              </w:rPr>
             </w:pPr>
             <w:r>
               <w:rPr>
@@ -8156,9 +7495,6 @@
           <w:p>
             <w:pPr>
               <w:jc w:val="center"/>
-              <w:rPr>
-                <w:rFonts w:hint="eastAsia"/>
-              </w:rPr>
             </w:pPr>
             <w:r>
               <w:rPr>
@@ -8176,9 +7512,6 @@
           <w:p>
             <w:pPr>
               <w:jc w:val="center"/>
-              <w:rPr>
-                <w:rFonts w:hint="eastAsia"/>
-              </w:rPr>
             </w:pPr>
             <w:r>
               <w:rPr>
@@ -8196,9 +7529,6 @@
           <w:p>
             <w:pPr>
               <w:jc w:val="center"/>
-              <w:rPr>
-                <w:rFonts w:hint="eastAsia"/>
-              </w:rPr>
             </w:pPr>
             <w:r>
               <w:rPr>
@@ -8216,9 +7546,6 @@
           <w:p>
             <w:pPr>
               <w:jc w:val="center"/>
-              <w:rPr>
-                <w:rFonts w:hint="eastAsia"/>
-              </w:rPr>
             </w:pPr>
             <w:r>
               <w:rPr>
@@ -8236,9 +7563,6 @@
           <w:p>
             <w:pPr>
               <w:jc w:val="center"/>
-              <w:rPr>
-                <w:rFonts w:hint="eastAsia"/>
-              </w:rPr>
             </w:pPr>
             <w:r>
               <w:rPr>
@@ -8256,9 +7580,6 @@
           <w:p>
             <w:pPr>
               <w:jc w:val="center"/>
-              <w:rPr>
-                <w:rFonts w:hint="eastAsia"/>
-              </w:rPr>
             </w:pPr>
             <w:r>
               <w:rPr>
@@ -8276,9 +7597,6 @@
           <w:p>
             <w:pPr>
               <w:jc w:val="center"/>
-              <w:rPr>
-                <w:rFonts w:hint="eastAsia"/>
-              </w:rPr>
             </w:pPr>
             <w:r>
               <w:rPr>
@@ -8296,9 +7614,6 @@
           <w:p>
             <w:pPr>
               <w:jc w:val="center"/>
-              <w:rPr>
-                <w:rFonts w:hint="eastAsia"/>
-              </w:rPr>
             </w:pPr>
             <w:r>
               <w:rPr>
@@ -8318,9 +7633,6 @@
           <w:p>
             <w:pPr>
               <w:jc w:val="center"/>
-              <w:rPr>
-                <w:rFonts w:hint="eastAsia"/>
-              </w:rPr>
             </w:pPr>
             <w:r>
               <w:rPr>
@@ -8341,9 +7653,6 @@
           <w:p>
             <w:pPr>
               <w:jc w:val="center"/>
-              <w:rPr>
-                <w:rFonts w:hint="eastAsia"/>
-              </w:rPr>
             </w:pPr>
             <w:r>
               <w:rPr>
@@ -8361,9 +7670,6 @@
           <w:p>
             <w:pPr>
               <w:jc w:val="center"/>
-              <w:rPr>
-                <w:rFonts w:hint="eastAsia"/>
-              </w:rPr>
             </w:pPr>
             <w:r>
               <w:rPr>
@@ -8387,9 +7693,6 @@
           <w:p>
             <w:pPr>
               <w:jc w:val="center"/>
-              <w:rPr>
-                <w:rFonts w:hint="eastAsia"/>
-              </w:rPr>
             </w:pPr>
             <w:r>
               <w:rPr>
@@ -8413,9 +7716,6 @@
           <w:p>
             <w:pPr>
               <w:jc w:val="center"/>
-              <w:rPr>
-                <w:rFonts w:hint="eastAsia"/>
-              </w:rPr>
             </w:pPr>
             <w:r>
               <w:rPr>
@@ -8445,9 +7745,6 @@
           <w:p>
             <w:pPr>
               <w:jc w:val="center"/>
-              <w:rPr>
-                <w:rFonts w:hint="eastAsia"/>
-              </w:rPr>
             </w:pPr>
             <w:r>
               <w:rPr>
@@ -8471,9 +7768,6 @@
           <w:p>
             <w:pPr>
               <w:jc w:val="center"/>
-              <w:rPr>
-                <w:rFonts w:hint="eastAsia"/>
-              </w:rPr>
             </w:pPr>
             <w:r>
               <w:t>0.</w:t>
@@ -8491,9 +7785,6 @@
           <w:p>
             <w:pPr>
               <w:jc w:val="center"/>
-              <w:rPr>
-                <w:rFonts w:hint="eastAsia"/>
-              </w:rPr>
             </w:pPr>
             <w:r>
               <w:rPr>
@@ -8514,9 +7805,6 @@
           <w:p>
             <w:pPr>
               <w:jc w:val="center"/>
-              <w:rPr>
-                <w:rFonts w:hint="eastAsia"/>
-              </w:rPr>
             </w:pPr>
             <w:r>
               <w:rPr>
@@ -8568,9 +7856,6 @@
           <w:p>
             <w:pPr>
               <w:jc w:val="center"/>
-              <w:rPr>
-                <w:rFonts w:hint="eastAsia"/>
-              </w:rPr>
             </w:pPr>
             <w:r>
               <w:rPr>
@@ -8591,9 +7876,6 @@
           <w:p>
             <w:pPr>
               <w:jc w:val="center"/>
-              <w:rPr>
-                <w:rFonts w:hint="eastAsia"/>
-              </w:rPr>
             </w:pPr>
             <w:r>
               <w:rPr>
@@ -8611,9 +7893,6 @@
           <w:p>
             <w:pPr>
               <w:jc w:val="center"/>
-              <w:rPr>
-                <w:rFonts w:hint="eastAsia"/>
-              </w:rPr>
             </w:pPr>
             <w:r>
               <w:rPr>
@@ -8631,9 +7910,6 @@
           <w:p>
             <w:pPr>
               <w:jc w:val="center"/>
-              <w:rPr>
-                <w:rFonts w:hint="eastAsia"/>
-              </w:rPr>
             </w:pPr>
             <w:r>
               <w:rPr>
@@ -8651,9 +7927,6 @@
           <w:p>
             <w:pPr>
               <w:jc w:val="center"/>
-              <w:rPr>
-                <w:rFonts w:hint="eastAsia"/>
-              </w:rPr>
             </w:pPr>
             <w:r>
               <w:rPr>
@@ -8671,9 +7944,6 @@
           <w:p>
             <w:pPr>
               <w:jc w:val="center"/>
-              <w:rPr>
-                <w:rFonts w:hint="eastAsia"/>
-              </w:rPr>
             </w:pPr>
             <w:r>
               <w:rPr>
@@ -8691,9 +7961,6 @@
           <w:p>
             <w:pPr>
               <w:jc w:val="center"/>
-              <w:rPr>
-                <w:rFonts w:hint="eastAsia"/>
-              </w:rPr>
             </w:pPr>
             <w:r>
               <w:rPr>
@@ -8711,9 +7978,6 @@
           <w:p>
             <w:pPr>
               <w:jc w:val="center"/>
-              <w:rPr>
-                <w:rFonts w:hint="eastAsia"/>
-              </w:rPr>
             </w:pPr>
             <w:r>
               <w:rPr>
@@ -8731,9 +7995,6 @@
           <w:p>
             <w:pPr>
               <w:jc w:val="center"/>
-              <w:rPr>
-                <w:rFonts w:hint="eastAsia"/>
-              </w:rPr>
             </w:pPr>
             <w:r>
               <w:rPr>
@@ -8753,9 +8014,6 @@
           <w:p>
             <w:pPr>
               <w:jc w:val="center"/>
-              <w:rPr>
-                <w:rFonts w:hint="eastAsia"/>
-              </w:rPr>
             </w:pPr>
             <w:r>
               <w:rPr>
@@ -8776,9 +8034,6 @@
           <w:p>
             <w:pPr>
               <w:jc w:val="center"/>
-              <w:rPr>
-                <w:rFonts w:hint="eastAsia"/>
-              </w:rPr>
             </w:pPr>
             <w:r>
               <w:rPr>
@@ -8796,9 +8051,6 @@
           <w:p>
             <w:pPr>
               <w:jc w:val="center"/>
-              <w:rPr>
-                <w:rFonts w:hint="eastAsia"/>
-              </w:rPr>
             </w:pPr>
             <w:r>
               <w:rPr>
@@ -8816,9 +8068,6 @@
           <w:p>
             <w:pPr>
               <w:jc w:val="center"/>
-              <w:rPr>
-                <w:rFonts w:hint="eastAsia"/>
-              </w:rPr>
             </w:pPr>
             <w:r>
               <w:rPr>
@@ -8842,9 +8091,6 @@
           <w:p>
             <w:pPr>
               <w:jc w:val="center"/>
-              <w:rPr>
-                <w:rFonts w:hint="eastAsia"/>
-              </w:rPr>
             </w:pPr>
             <w:r>
               <w:rPr>
@@ -8865,9 +8111,6 @@
           <w:p>
             <w:pPr>
               <w:jc w:val="center"/>
-              <w:rPr>
-                <w:rFonts w:hint="eastAsia"/>
-              </w:rPr>
             </w:pPr>
             <w:r>
               <w:rPr>
@@ -8885,9 +8128,6 @@
           <w:p>
             <w:pPr>
               <w:jc w:val="center"/>
-              <w:rPr>
-                <w:rFonts w:hint="eastAsia"/>
-              </w:rPr>
             </w:pPr>
             <w:r>
               <w:rPr>
@@ -8908,9 +8148,6 @@
           <w:p>
             <w:pPr>
               <w:jc w:val="center"/>
-              <w:rPr>
-                <w:rFonts w:hint="eastAsia"/>
-              </w:rPr>
             </w:pPr>
             <w:r>
               <w:rPr>
@@ -8934,9 +8171,6 @@
           <w:p>
             <w:pPr>
               <w:jc w:val="center"/>
-              <w:rPr>
-                <w:rFonts w:hint="eastAsia"/>
-              </w:rPr>
             </w:pPr>
             <w:r>
               <w:rPr>
@@ -8962,13 +8196,7 @@
         <w:t>I</w:t>
       </w:r>
       <w:r>
-        <w:t xml:space="preserve">teration </w:t>
-      </w:r>
-      <w:r>
-        <w:t>6</w:t>
-      </w:r>
-      <w:r>
-        <w:t>:</w:t>
+        <w:t>teration 6:</w:t>
       </w:r>
     </w:p>
     <w:tbl>
@@ -8997,9 +8225,6 @@
           <w:p>
             <w:pPr>
               <w:jc w:val="center"/>
-              <w:rPr>
-                <w:rFonts w:hint="eastAsia"/>
-              </w:rPr>
             </w:pPr>
             <w:r>
               <w:rPr>
@@ -9020,9 +8245,6 @@
           <w:p>
             <w:pPr>
               <w:jc w:val="center"/>
-              <w:rPr>
-                <w:rFonts w:hint="eastAsia"/>
-              </w:rPr>
             </w:pPr>
             <w:r>
               <w:rPr>
@@ -9040,9 +8262,6 @@
           <w:p>
             <w:pPr>
               <w:jc w:val="center"/>
-              <w:rPr>
-                <w:rFonts w:hint="eastAsia"/>
-              </w:rPr>
             </w:pPr>
             <w:r>
               <w:rPr>
@@ -9060,9 +8279,6 @@
           <w:p>
             <w:pPr>
               <w:jc w:val="center"/>
-              <w:rPr>
-                <w:rFonts w:hint="eastAsia"/>
-              </w:rPr>
             </w:pPr>
             <w:r>
               <w:rPr>
@@ -9080,9 +8296,6 @@
           <w:p>
             <w:pPr>
               <w:jc w:val="center"/>
-              <w:rPr>
-                <w:rFonts w:hint="eastAsia"/>
-              </w:rPr>
             </w:pPr>
             <w:r>
               <w:rPr>
@@ -9100,9 +8313,6 @@
           <w:p>
             <w:pPr>
               <w:jc w:val="center"/>
-              <w:rPr>
-                <w:rFonts w:hint="eastAsia"/>
-              </w:rPr>
             </w:pPr>
             <w:r>
               <w:rPr>
@@ -9120,9 +8330,6 @@
           <w:p>
             <w:pPr>
               <w:jc w:val="center"/>
-              <w:rPr>
-                <w:rFonts w:hint="eastAsia"/>
-              </w:rPr>
             </w:pPr>
             <w:r>
               <w:rPr>
@@ -9140,9 +8347,6 @@
           <w:p>
             <w:pPr>
               <w:jc w:val="center"/>
-              <w:rPr>
-                <w:rFonts w:hint="eastAsia"/>
-              </w:rPr>
             </w:pPr>
             <w:r>
               <w:rPr>
@@ -9160,9 +8364,6 @@
           <w:p>
             <w:pPr>
               <w:jc w:val="center"/>
-              <w:rPr>
-                <w:rFonts w:hint="eastAsia"/>
-              </w:rPr>
             </w:pPr>
             <w:r>
               <w:rPr>
@@ -9182,9 +8383,6 @@
           <w:p>
             <w:pPr>
               <w:jc w:val="center"/>
-              <w:rPr>
-                <w:rFonts w:hint="eastAsia"/>
-              </w:rPr>
             </w:pPr>
             <w:r>
               <w:rPr>
@@ -9205,9 +8403,6 @@
           <w:p>
             <w:pPr>
               <w:jc w:val="center"/>
-              <w:rPr>
-                <w:rFonts w:hint="eastAsia"/>
-              </w:rPr>
             </w:pPr>
             <w:r>
               <w:rPr>
@@ -9225,9 +8420,6 @@
           <w:p>
             <w:pPr>
               <w:jc w:val="center"/>
-              <w:rPr>
-                <w:rFonts w:hint="eastAsia"/>
-              </w:rPr>
             </w:pPr>
             <w:r>
               <w:rPr>
@@ -9248,9 +8440,6 @@
           <w:p>
             <w:pPr>
               <w:jc w:val="center"/>
-              <w:rPr>
-                <w:rFonts w:hint="eastAsia"/>
-              </w:rPr>
             </w:pPr>
             <w:r>
               <w:rPr>
@@ -9274,9 +8463,6 @@
           <w:p>
             <w:pPr>
               <w:jc w:val="center"/>
-              <w:rPr>
-                <w:rFonts w:hint="eastAsia"/>
-              </w:rPr>
             </w:pPr>
             <w:r>
               <w:rPr>
@@ -9285,24 +8471,18 @@
               <w:t>-</w:t>
             </w:r>
             <w:r>
-              <w:t>0.</w:t>
-            </w:r>
-            <w:r>
-              <w:t>41</w:t>
-            </w:r>
-          </w:p>
-        </w:tc>
-        <w:tc>
-          <w:tcPr>
-            <w:tcW w:w="896" w:type="dxa"/>
-            <w:vAlign w:val="center"/>
-          </w:tcPr>
-          <w:p>
-            <w:pPr>
-              <w:jc w:val="center"/>
-              <w:rPr>
-                <w:rFonts w:hint="eastAsia"/>
-              </w:rPr>
+              <w:t>0.41</w:t>
+            </w:r>
+          </w:p>
+        </w:tc>
+        <w:tc>
+          <w:tcPr>
+            <w:tcW w:w="896" w:type="dxa"/>
+            <w:vAlign w:val="center"/>
+          </w:tcPr>
+          <w:p>
+            <w:pPr>
+              <w:jc w:val="center"/>
             </w:pPr>
             <w:r>
               <w:rPr>
@@ -9323,9 +8503,6 @@
           <w:p>
             <w:pPr>
               <w:jc w:val="center"/>
-              <w:rPr>
-                <w:rFonts w:hint="eastAsia"/>
-              </w:rPr>
             </w:pPr>
             <w:r>
               <w:rPr>
@@ -9334,24 +8511,18 @@
               <w:t>-</w:t>
             </w:r>
             <w:r>
-              <w:t>0.</w:t>
-            </w:r>
-            <w:r>
-              <w:t>52</w:t>
-            </w:r>
-          </w:p>
-        </w:tc>
-        <w:tc>
-          <w:tcPr>
-            <w:tcW w:w="896" w:type="dxa"/>
-            <w:vAlign w:val="center"/>
-          </w:tcPr>
-          <w:p>
-            <w:pPr>
-              <w:jc w:val="center"/>
-              <w:rPr>
-                <w:rFonts w:hint="eastAsia"/>
-              </w:rPr>
+              <w:t>0.52</w:t>
+            </w:r>
+          </w:p>
+        </w:tc>
+        <w:tc>
+          <w:tcPr>
+            <w:tcW w:w="896" w:type="dxa"/>
+            <w:vAlign w:val="center"/>
+          </w:tcPr>
+          <w:p>
+            <w:pPr>
+              <w:jc w:val="center"/>
             </w:pPr>
             <w:r>
               <w:rPr>
@@ -9360,24 +8531,18 @@
               <w:t>0</w:t>
             </w:r>
             <w:r>
-              <w:t>.</w:t>
-            </w:r>
-            <w:r>
-              <w:t>11</w:t>
-            </w:r>
-          </w:p>
-        </w:tc>
-        <w:tc>
-          <w:tcPr>
-            <w:tcW w:w="896" w:type="dxa"/>
-            <w:vAlign w:val="center"/>
-          </w:tcPr>
-          <w:p>
-            <w:pPr>
-              <w:jc w:val="center"/>
-              <w:rPr>
-                <w:rFonts w:hint="eastAsia"/>
-              </w:rPr>
+              <w:t>.11</w:t>
+            </w:r>
+          </w:p>
+        </w:tc>
+        <w:tc>
+          <w:tcPr>
+            <w:tcW w:w="896" w:type="dxa"/>
+            <w:vAlign w:val="center"/>
+          </w:tcPr>
+          <w:p>
+            <w:pPr>
+              <w:jc w:val="center"/>
             </w:pPr>
             <w:r>
               <w:rPr>
@@ -9386,10 +8551,7 @@
               <w:t>-</w:t>
             </w:r>
             <w:r>
-              <w:t>0.</w:t>
-            </w:r>
-            <w:r>
-              <w:t>8</w:t>
+              <w:t>0.8</w:t>
             </w:r>
           </w:p>
         </w:tc>
@@ -9403,13 +8565,7 @@
         <w:t>I</w:t>
       </w:r>
       <w:r>
-        <w:t xml:space="preserve">teration </w:t>
-      </w:r>
-      <w:r>
-        <w:t>7</w:t>
-      </w:r>
-      <w:r>
-        <w:t>:</w:t>
+        <w:t>teration 7:</w:t>
       </w:r>
     </w:p>
     <w:tbl>
@@ -9438,9 +8594,6 @@
           <w:p>
             <w:pPr>
               <w:jc w:val="center"/>
-              <w:rPr>
-                <w:rFonts w:hint="eastAsia"/>
-              </w:rPr>
             </w:pPr>
             <w:r>
               <w:rPr>
@@ -9461,9 +8614,6 @@
           <w:p>
             <w:pPr>
               <w:jc w:val="center"/>
-              <w:rPr>
-                <w:rFonts w:hint="eastAsia"/>
-              </w:rPr>
             </w:pPr>
             <w:r>
               <w:rPr>
@@ -9481,9 +8631,6 @@
           <w:p>
             <w:pPr>
               <w:jc w:val="center"/>
-              <w:rPr>
-                <w:rFonts w:hint="eastAsia"/>
-              </w:rPr>
             </w:pPr>
             <w:r>
               <w:rPr>
@@ -9501,9 +8648,6 @@
           <w:p>
             <w:pPr>
               <w:jc w:val="center"/>
-              <w:rPr>
-                <w:rFonts w:hint="eastAsia"/>
-              </w:rPr>
             </w:pPr>
             <w:r>
               <w:rPr>
@@ -9521,9 +8665,6 @@
           <w:p>
             <w:pPr>
               <w:jc w:val="center"/>
-              <w:rPr>
-                <w:rFonts w:hint="eastAsia"/>
-              </w:rPr>
             </w:pPr>
             <w:r>
               <w:rPr>
@@ -9541,9 +8682,6 @@
           <w:p>
             <w:pPr>
               <w:jc w:val="center"/>
-              <w:rPr>
-                <w:rFonts w:hint="eastAsia"/>
-              </w:rPr>
             </w:pPr>
             <w:r>
               <w:rPr>
@@ -9561,9 +8699,6 @@
           <w:p>
             <w:pPr>
               <w:jc w:val="center"/>
-              <w:rPr>
-                <w:rFonts w:hint="eastAsia"/>
-              </w:rPr>
             </w:pPr>
             <w:r>
               <w:rPr>
@@ -9581,9 +8716,6 @@
           <w:p>
             <w:pPr>
               <w:jc w:val="center"/>
-              <w:rPr>
-                <w:rFonts w:hint="eastAsia"/>
-              </w:rPr>
             </w:pPr>
             <w:r>
               <w:rPr>
@@ -9601,9 +8733,6 @@
           <w:p>
             <w:pPr>
               <w:jc w:val="center"/>
-              <w:rPr>
-                <w:rFonts w:hint="eastAsia"/>
-              </w:rPr>
             </w:pPr>
             <w:r>
               <w:rPr>
@@ -9623,9 +8752,6 @@
           <w:p>
             <w:pPr>
               <w:jc w:val="center"/>
-              <w:rPr>
-                <w:rFonts w:hint="eastAsia"/>
-              </w:rPr>
             </w:pPr>
             <w:r>
               <w:rPr>
@@ -9646,9 +8772,6 @@
           <w:p>
             <w:pPr>
               <w:jc w:val="center"/>
-              <w:rPr>
-                <w:rFonts w:hint="eastAsia"/>
-              </w:rPr>
             </w:pPr>
             <w:r>
               <w:rPr>
@@ -9666,9 +8789,6 @@
           <w:p>
             <w:pPr>
               <w:jc w:val="center"/>
-              <w:rPr>
-                <w:rFonts w:hint="eastAsia"/>
-              </w:rPr>
             </w:pPr>
             <w:r>
               <w:rPr>
@@ -9677,24 +8797,18 @@
               <w:t>-</w:t>
             </w:r>
             <w:r>
-              <w:t>0.</w:t>
-            </w:r>
-            <w:r>
-              <w:t>51</w:t>
-            </w:r>
-          </w:p>
-        </w:tc>
-        <w:tc>
-          <w:tcPr>
-            <w:tcW w:w="896" w:type="dxa"/>
-            <w:vAlign w:val="center"/>
-          </w:tcPr>
-          <w:p>
-            <w:pPr>
-              <w:jc w:val="center"/>
-              <w:rPr>
-                <w:rFonts w:hint="eastAsia"/>
-              </w:rPr>
+              <w:t>0.51</w:t>
+            </w:r>
+          </w:p>
+        </w:tc>
+        <w:tc>
+          <w:tcPr>
+            <w:tcW w:w="896" w:type="dxa"/>
+            <w:vAlign w:val="center"/>
+          </w:tcPr>
+          <w:p>
+            <w:pPr>
+              <w:jc w:val="center"/>
             </w:pPr>
             <w:r>
               <w:rPr>
@@ -9718,9 +8832,6 @@
           <w:p>
             <w:pPr>
               <w:jc w:val="center"/>
-              <w:rPr>
-                <w:rFonts w:hint="eastAsia"/>
-              </w:rPr>
             </w:pPr>
             <w:r>
               <w:rPr>
@@ -9729,24 +8840,18 @@
               <w:t>-</w:t>
             </w:r>
             <w:r>
-              <w:t>0.</w:t>
-            </w:r>
-            <w:r>
-              <w:t>72</w:t>
-            </w:r>
-          </w:p>
-        </w:tc>
-        <w:tc>
-          <w:tcPr>
-            <w:tcW w:w="896" w:type="dxa"/>
-            <w:vAlign w:val="center"/>
-          </w:tcPr>
-          <w:p>
-            <w:pPr>
-              <w:jc w:val="center"/>
-              <w:rPr>
-                <w:rFonts w:hint="eastAsia"/>
-              </w:rPr>
+              <w:t>0.72</w:t>
+            </w:r>
+          </w:p>
+        </w:tc>
+        <w:tc>
+          <w:tcPr>
+            <w:tcW w:w="896" w:type="dxa"/>
+            <w:vAlign w:val="center"/>
+          </w:tcPr>
+          <w:p>
+            <w:pPr>
+              <w:jc w:val="center"/>
             </w:pPr>
             <w:r>
               <w:rPr>
@@ -9755,24 +8860,18 @@
               <w:t>-</w:t>
             </w:r>
             <w:r>
-              <w:t>1.</w:t>
-            </w:r>
-            <w:r>
-              <w:t>48</w:t>
-            </w:r>
-          </w:p>
-        </w:tc>
-        <w:tc>
-          <w:tcPr>
-            <w:tcW w:w="896" w:type="dxa"/>
-            <w:vAlign w:val="center"/>
-          </w:tcPr>
-          <w:p>
-            <w:pPr>
-              <w:jc w:val="center"/>
-              <w:rPr>
-                <w:rFonts w:hint="eastAsia"/>
-              </w:rPr>
+              <w:t>1.48</w:t>
+            </w:r>
+          </w:p>
+        </w:tc>
+        <w:tc>
+          <w:tcPr>
+            <w:tcW w:w="896" w:type="dxa"/>
+            <w:vAlign w:val="center"/>
+          </w:tcPr>
+          <w:p>
+            <w:pPr>
+              <w:jc w:val="center"/>
             </w:pPr>
             <w:r>
               <w:rPr>
@@ -9781,24 +8880,18 @@
               <w:t>-</w:t>
             </w:r>
             <w:r>
-              <w:t>0.</w:t>
-            </w:r>
-            <w:r>
-              <w:t>85</w:t>
-            </w:r>
-          </w:p>
-        </w:tc>
-        <w:tc>
-          <w:tcPr>
-            <w:tcW w:w="896" w:type="dxa"/>
-            <w:vAlign w:val="center"/>
-          </w:tcPr>
-          <w:p>
-            <w:pPr>
-              <w:jc w:val="center"/>
-              <w:rPr>
-                <w:rFonts w:hint="eastAsia"/>
-              </w:rPr>
+              <w:t>0.85</w:t>
+            </w:r>
+          </w:p>
+        </w:tc>
+        <w:tc>
+          <w:tcPr>
+            <w:tcW w:w="896" w:type="dxa"/>
+            <w:vAlign w:val="center"/>
+          </w:tcPr>
+          <w:p>
+            <w:pPr>
+              <w:jc w:val="center"/>
             </w:pPr>
             <w:r>
               <w:rPr>
@@ -9819,9 +8912,6 @@
           <w:p>
             <w:pPr>
               <w:jc w:val="center"/>
-              <w:rPr>
-                <w:rFonts w:hint="eastAsia"/>
-              </w:rPr>
             </w:pPr>
             <w:r>
               <w:rPr>
@@ -9856,12 +8946,36 @@
         <w:br w:type="page"/>
       </w:r>
     </w:p>
+    <w:p/>
     <w:p>
       <w:pPr>
+        <w:pStyle w:val="2"/>
+      </w:pPr>
+      <w:r>
         <w:rPr>
           <w:rFonts w:hint="eastAsia"/>
         </w:rPr>
-      </w:pPr>
+        <w:t>Q</w:t>
+      </w:r>
+      <w:r>
+        <w:t>5</w:t>
+      </w:r>
+    </w:p>
+    <w:p>
+      <w:r>
+        <w:rPr>
+          <w:rFonts w:hint="eastAsia"/>
+        </w:rPr>
+        <w:t>Pyth</w:t>
+      </w:r>
+      <w:r>
+        <w:t>on code is another file.</w:t>
+      </w:r>
+    </w:p>
+    <w:p>
+      <w:r>
+        <w:t>Both DFS and BFS visited all vertexes.</w:t>
+      </w:r>
     </w:p>
     <w:p>
       <w:pPr>
@@ -9874,7 +8988,7 @@
         <w:t>Q</w:t>
       </w:r>
       <w:r>
-        <w:t>5</w:t>
+        <w:t>6</w:t>
       </w:r>
     </w:p>
     <w:p>
@@ -9889,128 +9003,19 @@
       </w:r>
     </w:p>
     <w:p>
-      <w:pPr>
+      <w:r>
         <w:rPr>
           <w:rFonts w:hint="eastAsia"/>
         </w:rPr>
-      </w:pPr>
-      <w:r>
-        <w:t>Both DFS and BFS visited all vertexes.</w:t>
+        <w:t>R</w:t>
+      </w:r>
+      <w:r>
+        <w:t>esults:</w:t>
       </w:r>
     </w:p>
     <w:p>
-      <w:pPr>
-        <w:pStyle w:val="2"/>
-      </w:pPr>
-      <w:r>
-        <w:rPr>
-          <w:rFonts w:hint="eastAsia"/>
-        </w:rPr>
-        <w:t>Q</w:t>
-      </w:r>
-      <w:r>
-        <w:t>6</w:t>
-      </w:r>
-    </w:p>
-    <w:p>
-      <w:r>
-        <w:rPr>
-          <w:rFonts w:hint="eastAsia"/>
-        </w:rPr>
-        <w:t>Pyth</w:t>
-      </w:r>
-      <w:r>
-        <w:t>on code is another file.</w:t>
-      </w:r>
-    </w:p>
-    <w:p>
-      <w:r>
-        <w:rPr>
-          <w:rFonts w:hint="eastAsia"/>
-        </w:rPr>
-        <w:t>R</w:t>
-      </w:r>
-      <w:r>
-        <w:t>esults:</w:t>
-      </w:r>
-    </w:p>
-    <w:p>
       <w:r>
         <w:t>For Q4b:</w:t>
-      </w:r>
-    </w:p>
-    <w:p>
-      <w:pPr>
-        <w:pStyle w:val="HTML"/>
-        <w:shd w:val="clear" w:color="auto" w:fill="111111"/>
-        <w:wordWrap w:val="0"/>
-        <w:rPr>
-          <w:rFonts w:ascii="var(--jp-code-font-family)" w:hAnsi="var(--jp-code-font-family)"/>
-        </w:rPr>
-      </w:pPr>
-      <w:r>
-        <w:rPr>
-          <w:rFonts w:ascii="var(--jp-code-font-family)" w:hAnsi="var(--jp-code-font-family)"/>
-        </w:rPr>
-        <w:t xml:space="preserve">Vertex </w:t>
-      </w:r>
-      <w:r>
-        <w:rPr>
-          <w:rFonts w:ascii="var(--jp-code-font-family)" w:hAnsi="var(--jp-code-font-family)"/>
-        </w:rPr>
-        <w:tab/>
-        <w:t>Distance from Source</w:t>
-      </w:r>
-    </w:p>
-    <w:p>
-      <w:pPr>
-        <w:widowControl/>
-        <w:shd w:val="clear" w:color="auto" w:fill="111111"/>
-        <w:tabs>
-          <w:tab w:val="left" w:pos="916"/>
-          <w:tab w:val="left" w:pos="1832"/>
-          <w:tab w:val="left" w:pos="2745"/>
-          <w:tab w:val="left" w:pos="3664"/>
-          <w:tab w:val="left" w:pos="4580"/>
-          <w:tab w:val="left" w:pos="5496"/>
-          <w:tab w:val="left" w:pos="6412"/>
-          <w:tab w:val="left" w:pos="7328"/>
-          <w:tab w:val="left" w:pos="8244"/>
-          <w:tab w:val="left" w:pos="9160"/>
-          <w:tab w:val="left" w:pos="10076"/>
-          <w:tab w:val="left" w:pos="10992"/>
-          <w:tab w:val="left" w:pos="11908"/>
-          <w:tab w:val="left" w:pos="12824"/>
-          <w:tab w:val="left" w:pos="13740"/>
-          <w:tab w:val="left" w:pos="14656"/>
-        </w:tabs>
-        <w:wordWrap w:val="0"/>
-        <w:jc w:val="left"/>
-        <w:rPr>
-          <w:rFonts w:ascii="var(--jp-code-font-family)" w:eastAsia="宋体" w:hAnsi="var(--jp-code-font-family)" w:cs="宋体"/>
-          <w:kern w:val="0"/>
-          <w:sz w:val="24"/>
-          <w:szCs w:val="24"/>
-        </w:rPr>
-      </w:pPr>
-      <w:r>
-        <w:rPr>
-          <w:rFonts w:ascii="var(--jp-code-font-family)" w:eastAsia="宋体" w:hAnsi="var(--jp-code-font-family)" w:cs="宋体"/>
-          <w:kern w:val="0"/>
-          <w:sz w:val="24"/>
-          <w:szCs w:val="24"/>
-        </w:rPr>
-        <w:t xml:space="preserve">0 </w:t>
-      </w:r>
-      <w:r>
-        <w:rPr>
-          <w:rFonts w:ascii="var(--jp-code-font-family)" w:eastAsia="宋体" w:hAnsi="var(--jp-code-font-family)" w:cs="宋体"/>
-          <w:kern w:val="0"/>
-          <w:sz w:val="24"/>
-          <w:szCs w:val="24"/>
-        </w:rPr>
-        <w:tab/>
-        <w:t>0</w:t>
       </w:r>
     </w:p>
     <w:p>
@@ -10051,7 +9056,7 @@
           <w:sz w:val="24"/>
           <w:szCs w:val="24"/>
         </w:rPr>
-        <w:t xml:space="preserve">1 </w:t>
+        <w:t xml:space="preserve">Vertex </w:t>
       </w:r>
       <w:r>
         <w:rPr>
@@ -10061,7 +9066,7 @@
           <w:szCs w:val="24"/>
         </w:rPr>
         <w:tab/>
-        <w:t>1.2000000000000002</w:t>
+        <w:t>Distance from Source</w:t>
       </w:r>
     </w:p>
     <w:p>
@@ -10102,7 +9107,7 @@
           <w:sz w:val="24"/>
           <w:szCs w:val="24"/>
         </w:rPr>
-        <w:t xml:space="preserve">2 </w:t>
+        <w:t xml:space="preserve">0 </w:t>
       </w:r>
       <w:r>
         <w:rPr>
@@ -10112,7 +9117,7 @@
           <w:szCs w:val="24"/>
         </w:rPr>
         <w:tab/>
-        <w:t>0.26</w:t>
+        <w:t xml:space="preserve"> 0</w:t>
       </w:r>
     </w:p>
     <w:p>
@@ -10153,7 +9158,7 @@
           <w:sz w:val="24"/>
           <w:szCs w:val="24"/>
         </w:rPr>
-        <w:t xml:space="preserve">3 </w:t>
+        <w:t xml:space="preserve">1 </w:t>
       </w:r>
       <w:r>
         <w:rPr>
@@ -10163,7 +9168,7 @@
           <w:szCs w:val="24"/>
         </w:rPr>
         <w:tab/>
-        <w:t>0.9900000000000001</w:t>
+        <w:t xml:space="preserve"> 1.05</w:t>
       </w:r>
     </w:p>
     <w:p>
@@ -10204,7 +9209,7 @@
           <w:sz w:val="24"/>
           <w:szCs w:val="24"/>
         </w:rPr>
-        <w:t xml:space="preserve">4 </w:t>
+        <w:t xml:space="preserve">2 </w:t>
       </w:r>
       <w:r>
         <w:rPr>
@@ -10214,7 +9219,7 @@
           <w:szCs w:val="24"/>
         </w:rPr>
         <w:tab/>
-        <w:t>0.38</w:t>
+        <w:t xml:space="preserve"> 0.26</w:t>
       </w:r>
     </w:p>
     <w:p>
@@ -10255,7 +9260,7 @@
           <w:sz w:val="24"/>
           <w:szCs w:val="24"/>
         </w:rPr>
-        <w:t xml:space="preserve">5 </w:t>
+        <w:t xml:space="preserve">3 </w:t>
       </w:r>
       <w:r>
         <w:rPr>
@@ -10265,7 +9270,7 @@
           <w:szCs w:val="24"/>
         </w:rPr>
         <w:tab/>
-        <w:t>0.8800000000000001</w:t>
+        <w:t xml:space="preserve"> 0.9900000000000001</w:t>
       </w:r>
     </w:p>
     <w:p>
@@ -10306,7 +9311,7 @@
           <w:sz w:val="24"/>
           <w:szCs w:val="24"/>
         </w:rPr>
-        <w:t xml:space="preserve">6 </w:t>
+        <w:t xml:space="preserve">4 </w:t>
       </w:r>
       <w:r>
         <w:rPr>
@@ -10316,7 +9321,7 @@
           <w:szCs w:val="24"/>
         </w:rPr>
         <w:tab/>
-        <w:t>0.58</w:t>
+        <w:t xml:space="preserve"> 0.38</w:t>
       </w:r>
     </w:p>
     <w:p>
@@ -10344,21 +9349,12 @@
         <w:wordWrap w:val="0"/>
         <w:jc w:val="left"/>
         <w:rPr>
-          <w:rFonts w:ascii="var(--jp-code-font-family)" w:eastAsia="宋体" w:hAnsi="var(--jp-code-font-family)" w:cs="宋体" w:hint="eastAsia"/>
-          <w:kern w:val="0"/>
-          <w:sz w:val="24"/>
-          <w:szCs w:val="24"/>
-        </w:rPr>
-      </w:pPr>
-      <w:r>
-        <w:rPr>
           <w:rFonts w:ascii="var(--jp-code-font-family)" w:eastAsia="宋体" w:hAnsi="var(--jp-code-font-family)" w:cs="宋体"/>
           <w:kern w:val="0"/>
           <w:sz w:val="24"/>
           <w:szCs w:val="24"/>
         </w:rPr>
-        <w:t xml:space="preserve">7 </w:t>
-      </w:r>
+      </w:pPr>
       <w:r>
         <w:rPr>
           <w:rFonts w:ascii="var(--jp-code-font-family)" w:eastAsia="宋体" w:hAnsi="var(--jp-code-font-family)" w:cs="宋体"/>
@@ -10366,8 +9362,119 @@
           <w:sz w:val="24"/>
           <w:szCs w:val="24"/>
         </w:rPr>
+        <w:t xml:space="preserve">5 </w:t>
+      </w:r>
+      <w:r>
+        <w:rPr>
+          <w:rFonts w:ascii="var(--jp-code-font-family)" w:eastAsia="宋体" w:hAnsi="var(--jp-code-font-family)" w:cs="宋体"/>
+          <w:kern w:val="0"/>
+          <w:sz w:val="24"/>
+          <w:szCs w:val="24"/>
+        </w:rPr>
         <w:tab/>
-        <w:t>0.6000000000000001</w:t>
+        <w:t xml:space="preserve"> 0.73</w:t>
+      </w:r>
+    </w:p>
+    <w:p>
+      <w:pPr>
+        <w:widowControl/>
+        <w:shd w:val="clear" w:color="auto" w:fill="111111"/>
+        <w:tabs>
+          <w:tab w:val="left" w:pos="916"/>
+          <w:tab w:val="left" w:pos="1832"/>
+          <w:tab w:val="left" w:pos="2748"/>
+          <w:tab w:val="left" w:pos="3664"/>
+          <w:tab w:val="left" w:pos="4580"/>
+          <w:tab w:val="left" w:pos="5496"/>
+          <w:tab w:val="left" w:pos="6412"/>
+          <w:tab w:val="left" w:pos="7328"/>
+          <w:tab w:val="left" w:pos="8244"/>
+          <w:tab w:val="left" w:pos="9160"/>
+          <w:tab w:val="left" w:pos="10076"/>
+          <w:tab w:val="left" w:pos="10992"/>
+          <w:tab w:val="left" w:pos="11908"/>
+          <w:tab w:val="left" w:pos="12824"/>
+          <w:tab w:val="left" w:pos="13740"/>
+          <w:tab w:val="left" w:pos="14656"/>
+        </w:tabs>
+        <w:wordWrap w:val="0"/>
+        <w:jc w:val="left"/>
+        <w:rPr>
+          <w:rFonts w:ascii="var(--jp-code-font-family)" w:eastAsia="宋体" w:hAnsi="var(--jp-code-font-family)" w:cs="宋体"/>
+          <w:kern w:val="0"/>
+          <w:sz w:val="24"/>
+          <w:szCs w:val="24"/>
+        </w:rPr>
+      </w:pPr>
+      <w:r>
+        <w:rPr>
+          <w:rFonts w:ascii="var(--jp-code-font-family)" w:eastAsia="宋体" w:hAnsi="var(--jp-code-font-family)" w:cs="宋体"/>
+          <w:kern w:val="0"/>
+          <w:sz w:val="24"/>
+          <w:szCs w:val="24"/>
+        </w:rPr>
+        <w:t xml:space="preserve">6 </w:t>
+      </w:r>
+      <w:r>
+        <w:rPr>
+          <w:rFonts w:ascii="var(--jp-code-font-family)" w:eastAsia="宋体" w:hAnsi="var(--jp-code-font-family)" w:cs="宋体"/>
+          <w:kern w:val="0"/>
+          <w:sz w:val="24"/>
+          <w:szCs w:val="24"/>
+        </w:rPr>
+        <w:tab/>
+        <w:t xml:space="preserve"> 1.5100000000000002</w:t>
+      </w:r>
+    </w:p>
+    <w:p>
+      <w:pPr>
+        <w:widowControl/>
+        <w:shd w:val="clear" w:color="auto" w:fill="111111"/>
+        <w:tabs>
+          <w:tab w:val="left" w:pos="916"/>
+          <w:tab w:val="left" w:pos="1832"/>
+          <w:tab w:val="left" w:pos="2748"/>
+          <w:tab w:val="left" w:pos="3664"/>
+          <w:tab w:val="left" w:pos="4580"/>
+          <w:tab w:val="left" w:pos="5496"/>
+          <w:tab w:val="left" w:pos="6412"/>
+          <w:tab w:val="left" w:pos="7328"/>
+          <w:tab w:val="left" w:pos="8244"/>
+          <w:tab w:val="left" w:pos="9160"/>
+          <w:tab w:val="left" w:pos="10076"/>
+          <w:tab w:val="left" w:pos="10992"/>
+          <w:tab w:val="left" w:pos="11908"/>
+          <w:tab w:val="left" w:pos="12824"/>
+          <w:tab w:val="left" w:pos="13740"/>
+          <w:tab w:val="left" w:pos="14656"/>
+        </w:tabs>
+        <w:wordWrap w:val="0"/>
+        <w:jc w:val="left"/>
+        <w:rPr>
+          <w:rFonts w:ascii="var(--jp-code-font-family)" w:eastAsia="宋体" w:hAnsi="var(--jp-code-font-family)" w:cs="宋体"/>
+          <w:kern w:val="0"/>
+          <w:sz w:val="24"/>
+          <w:szCs w:val="24"/>
+        </w:rPr>
+      </w:pPr>
+      <w:r>
+        <w:rPr>
+          <w:rFonts w:ascii="var(--jp-code-font-family)" w:eastAsia="宋体" w:hAnsi="var(--jp-code-font-family)" w:cs="宋体"/>
+          <w:kern w:val="0"/>
+          <w:sz w:val="24"/>
+          <w:szCs w:val="24"/>
+        </w:rPr>
+        <w:t xml:space="preserve">7 </w:t>
+      </w:r>
+      <w:r>
+        <w:rPr>
+          <w:rFonts w:ascii="var(--jp-code-font-family)" w:eastAsia="宋体" w:hAnsi="var(--jp-code-font-family)" w:cs="宋体"/>
+          <w:kern w:val="0"/>
+          <w:sz w:val="24"/>
+          <w:szCs w:val="24"/>
+        </w:rPr>
+        <w:tab/>
+        <w:t xml:space="preserve"> 0.6000000000000001</w:t>
       </w:r>
     </w:p>
     <w:p>
@@ -10387,22 +9494,50 @@
     </w:p>
     <w:p>
       <w:pPr>
-        <w:pStyle w:val="HTML"/>
+        <w:widowControl/>
         <w:shd w:val="clear" w:color="auto" w:fill="111111"/>
+        <w:tabs>
+          <w:tab w:val="left" w:pos="916"/>
+          <w:tab w:val="left" w:pos="1832"/>
+          <w:tab w:val="left" w:pos="2748"/>
+          <w:tab w:val="left" w:pos="3664"/>
+          <w:tab w:val="left" w:pos="4580"/>
+          <w:tab w:val="left" w:pos="5496"/>
+          <w:tab w:val="left" w:pos="6412"/>
+          <w:tab w:val="left" w:pos="7328"/>
+          <w:tab w:val="left" w:pos="8244"/>
+          <w:tab w:val="left" w:pos="9160"/>
+          <w:tab w:val="left" w:pos="10076"/>
+          <w:tab w:val="left" w:pos="10992"/>
+          <w:tab w:val="left" w:pos="11908"/>
+          <w:tab w:val="left" w:pos="12824"/>
+          <w:tab w:val="left" w:pos="13740"/>
+          <w:tab w:val="left" w:pos="14656"/>
+        </w:tabs>
         <w:wordWrap w:val="0"/>
-        <w:rPr>
-          <w:rFonts w:ascii="var(--jp-code-font-family)" w:hAnsi="var(--jp-code-font-family)"/>
+        <w:jc w:val="left"/>
+        <w:rPr>
+          <w:rFonts w:ascii="var(--jp-code-font-family)" w:eastAsia="宋体" w:hAnsi="var(--jp-code-font-family)" w:cs="宋体"/>
+          <w:kern w:val="0"/>
+          <w:sz w:val="24"/>
+          <w:szCs w:val="24"/>
         </w:rPr>
       </w:pPr>
       <w:r>
         <w:rPr>
-          <w:rFonts w:ascii="var(--jp-code-font-family)" w:hAnsi="var(--jp-code-font-family)"/>
+          <w:rFonts w:ascii="var(--jp-code-font-family)" w:eastAsia="宋体" w:hAnsi="var(--jp-code-font-family)" w:cs="宋体"/>
+          <w:kern w:val="0"/>
+          <w:sz w:val="24"/>
+          <w:szCs w:val="24"/>
         </w:rPr>
         <w:t xml:space="preserve">Vertex </w:t>
       </w:r>
       <w:r>
         <w:rPr>
-          <w:rFonts w:ascii="var(--jp-code-font-family)" w:hAnsi="var(--jp-code-font-family)"/>
+          <w:rFonts w:ascii="var(--jp-code-font-family)" w:eastAsia="宋体" w:hAnsi="var(--jp-code-font-family)" w:cs="宋体"/>
+          <w:kern w:val="0"/>
+          <w:sz w:val="24"/>
+          <w:szCs w:val="24"/>
         </w:rPr>
         <w:tab/>
         <w:t>Distance from Source</w:t>
@@ -10410,217 +9545,460 @@
     </w:p>
     <w:p>
       <w:pPr>
-        <w:pStyle w:val="HTML"/>
+        <w:widowControl/>
         <w:shd w:val="clear" w:color="auto" w:fill="111111"/>
+        <w:tabs>
+          <w:tab w:val="left" w:pos="916"/>
+          <w:tab w:val="left" w:pos="1832"/>
+          <w:tab w:val="left" w:pos="2748"/>
+          <w:tab w:val="left" w:pos="3664"/>
+          <w:tab w:val="left" w:pos="4580"/>
+          <w:tab w:val="left" w:pos="5496"/>
+          <w:tab w:val="left" w:pos="6412"/>
+          <w:tab w:val="left" w:pos="7328"/>
+          <w:tab w:val="left" w:pos="8244"/>
+          <w:tab w:val="left" w:pos="9160"/>
+          <w:tab w:val="left" w:pos="10076"/>
+          <w:tab w:val="left" w:pos="10992"/>
+          <w:tab w:val="left" w:pos="11908"/>
+          <w:tab w:val="left" w:pos="12824"/>
+          <w:tab w:val="left" w:pos="13740"/>
+          <w:tab w:val="left" w:pos="14656"/>
+        </w:tabs>
         <w:wordWrap w:val="0"/>
-        <w:rPr>
-          <w:rFonts w:ascii="var(--jp-code-font-family)" w:hAnsi="var(--jp-code-font-family)"/>
+        <w:jc w:val="left"/>
+        <w:rPr>
+          <w:rFonts w:ascii="var(--jp-code-font-family)" w:eastAsia="宋体" w:hAnsi="var(--jp-code-font-family)" w:cs="宋体"/>
+          <w:kern w:val="0"/>
+          <w:sz w:val="24"/>
+          <w:szCs w:val="24"/>
         </w:rPr>
       </w:pPr>
       <w:r>
         <w:rPr>
-          <w:rFonts w:ascii="var(--jp-code-font-family)" w:hAnsi="var(--jp-code-font-family)"/>
+          <w:rFonts w:ascii="var(--jp-code-font-family)" w:eastAsia="宋体" w:hAnsi="var(--jp-code-font-family)" w:cs="宋体"/>
+          <w:kern w:val="0"/>
+          <w:sz w:val="24"/>
+          <w:szCs w:val="24"/>
         </w:rPr>
         <w:t xml:space="preserve">0 </w:t>
       </w:r>
       <w:r>
         <w:rPr>
-          <w:rFonts w:ascii="var(--jp-code-font-family)" w:hAnsi="var(--jp-code-font-family)"/>
+          <w:rFonts w:ascii="var(--jp-code-font-family)" w:eastAsia="宋体" w:hAnsi="var(--jp-code-font-family)" w:cs="宋体"/>
+          <w:kern w:val="0"/>
+          <w:sz w:val="24"/>
+          <w:szCs w:val="24"/>
         </w:rPr>
         <w:tab/>
-        <w:t>0</w:t>
+        <w:t xml:space="preserve"> 0</w:t>
       </w:r>
     </w:p>
     <w:p>
       <w:pPr>
-        <w:pStyle w:val="HTML"/>
+        <w:widowControl/>
         <w:shd w:val="clear" w:color="auto" w:fill="111111"/>
+        <w:tabs>
+          <w:tab w:val="left" w:pos="916"/>
+          <w:tab w:val="left" w:pos="1832"/>
+          <w:tab w:val="left" w:pos="2748"/>
+          <w:tab w:val="left" w:pos="3664"/>
+          <w:tab w:val="left" w:pos="4580"/>
+          <w:tab w:val="left" w:pos="5496"/>
+          <w:tab w:val="left" w:pos="6412"/>
+          <w:tab w:val="left" w:pos="7328"/>
+          <w:tab w:val="left" w:pos="8244"/>
+          <w:tab w:val="left" w:pos="9160"/>
+          <w:tab w:val="left" w:pos="10076"/>
+          <w:tab w:val="left" w:pos="10992"/>
+          <w:tab w:val="left" w:pos="11908"/>
+          <w:tab w:val="left" w:pos="12824"/>
+          <w:tab w:val="left" w:pos="13740"/>
+          <w:tab w:val="left" w:pos="14656"/>
+        </w:tabs>
         <w:wordWrap w:val="0"/>
-        <w:rPr>
-          <w:rFonts w:ascii="var(--jp-code-font-family)" w:hAnsi="var(--jp-code-font-family)"/>
+        <w:jc w:val="left"/>
+        <w:rPr>
+          <w:rFonts w:ascii="var(--jp-code-font-family)" w:eastAsia="宋体" w:hAnsi="var(--jp-code-font-family)" w:cs="宋体"/>
+          <w:kern w:val="0"/>
+          <w:sz w:val="24"/>
+          <w:szCs w:val="24"/>
         </w:rPr>
       </w:pPr>
       <w:r>
         <w:rPr>
-          <w:rFonts w:ascii="var(--jp-code-font-family)" w:hAnsi="var(--jp-code-font-family)"/>
+          <w:rFonts w:ascii="var(--jp-code-font-family)" w:eastAsia="宋体" w:hAnsi="var(--jp-code-font-family)" w:cs="宋体"/>
+          <w:kern w:val="0"/>
+          <w:sz w:val="24"/>
+          <w:szCs w:val="24"/>
         </w:rPr>
         <w:t xml:space="preserve">1 </w:t>
       </w:r>
       <w:r>
         <w:rPr>
-          <w:rFonts w:ascii="var(--jp-code-font-family)" w:hAnsi="var(--jp-code-font-family)"/>
+          <w:rFonts w:ascii="var(--jp-code-font-family)" w:eastAsia="宋体" w:hAnsi="var(--jp-code-font-family)" w:cs="宋体"/>
+          <w:kern w:val="0"/>
+          <w:sz w:val="24"/>
+          <w:szCs w:val="24"/>
         </w:rPr>
         <w:tab/>
-        <w:t>1.05</w:t>
+        <w:t xml:space="preserve"> 1.05</w:t>
       </w:r>
     </w:p>
     <w:p>
       <w:pPr>
-        <w:pStyle w:val="HTML"/>
+        <w:widowControl/>
         <w:shd w:val="clear" w:color="auto" w:fill="111111"/>
+        <w:tabs>
+          <w:tab w:val="left" w:pos="916"/>
+          <w:tab w:val="left" w:pos="1832"/>
+          <w:tab w:val="left" w:pos="2748"/>
+          <w:tab w:val="left" w:pos="3664"/>
+          <w:tab w:val="left" w:pos="4580"/>
+          <w:tab w:val="left" w:pos="5496"/>
+          <w:tab w:val="left" w:pos="6412"/>
+          <w:tab w:val="left" w:pos="7328"/>
+          <w:tab w:val="left" w:pos="8244"/>
+          <w:tab w:val="left" w:pos="9160"/>
+          <w:tab w:val="left" w:pos="10076"/>
+          <w:tab w:val="left" w:pos="10992"/>
+          <w:tab w:val="left" w:pos="11908"/>
+          <w:tab w:val="left" w:pos="12824"/>
+          <w:tab w:val="left" w:pos="13740"/>
+          <w:tab w:val="left" w:pos="14656"/>
+        </w:tabs>
         <w:wordWrap w:val="0"/>
-        <w:rPr>
-          <w:rFonts w:ascii="var(--jp-code-font-family)" w:hAnsi="var(--jp-code-font-family)"/>
+        <w:jc w:val="left"/>
+        <w:rPr>
+          <w:rFonts w:ascii="var(--jp-code-font-family)" w:eastAsia="宋体" w:hAnsi="var(--jp-code-font-family)" w:cs="宋体"/>
+          <w:kern w:val="0"/>
+          <w:sz w:val="24"/>
+          <w:szCs w:val="24"/>
         </w:rPr>
       </w:pPr>
       <w:r>
         <w:rPr>
-          <w:rFonts w:ascii="var(--jp-code-font-family)" w:hAnsi="var(--jp-code-font-family)"/>
+          <w:rFonts w:ascii="var(--jp-code-font-family)" w:eastAsia="宋体" w:hAnsi="var(--jp-code-font-family)" w:cs="宋体"/>
+          <w:kern w:val="0"/>
+          <w:sz w:val="24"/>
+          <w:szCs w:val="24"/>
         </w:rPr>
         <w:t xml:space="preserve">2 </w:t>
       </w:r>
       <w:r>
         <w:rPr>
-          <w:rFonts w:ascii="var(--jp-code-font-family)" w:hAnsi="var(--jp-code-font-family)"/>
+          <w:rFonts w:ascii="var(--jp-code-font-family)" w:eastAsia="宋体" w:hAnsi="var(--jp-code-font-family)" w:cs="宋体"/>
+          <w:kern w:val="0"/>
+          <w:sz w:val="24"/>
+          <w:szCs w:val="24"/>
         </w:rPr>
         <w:tab/>
-        <w:t>0.26</w:t>
+        <w:t xml:space="preserve"> 0.26</w:t>
       </w:r>
     </w:p>
     <w:p>
       <w:pPr>
-        <w:pStyle w:val="HTML"/>
+        <w:widowControl/>
         <w:shd w:val="clear" w:color="auto" w:fill="111111"/>
+        <w:tabs>
+          <w:tab w:val="left" w:pos="916"/>
+          <w:tab w:val="left" w:pos="1832"/>
+          <w:tab w:val="left" w:pos="2748"/>
+          <w:tab w:val="left" w:pos="3664"/>
+          <w:tab w:val="left" w:pos="4580"/>
+          <w:tab w:val="left" w:pos="5496"/>
+          <w:tab w:val="left" w:pos="6412"/>
+          <w:tab w:val="left" w:pos="7328"/>
+          <w:tab w:val="left" w:pos="8244"/>
+          <w:tab w:val="left" w:pos="9160"/>
+          <w:tab w:val="left" w:pos="10076"/>
+          <w:tab w:val="left" w:pos="10992"/>
+          <w:tab w:val="left" w:pos="11908"/>
+          <w:tab w:val="left" w:pos="12824"/>
+          <w:tab w:val="left" w:pos="13740"/>
+          <w:tab w:val="left" w:pos="14656"/>
+        </w:tabs>
         <w:wordWrap w:val="0"/>
-        <w:rPr>
-          <w:rFonts w:ascii="var(--jp-code-font-family)" w:hAnsi="var(--jp-code-font-family)"/>
+        <w:jc w:val="left"/>
+        <w:rPr>
+          <w:rFonts w:ascii="var(--jp-code-font-family)" w:eastAsia="宋体" w:hAnsi="var(--jp-code-font-family)" w:cs="宋体"/>
+          <w:kern w:val="0"/>
+          <w:sz w:val="24"/>
+          <w:szCs w:val="24"/>
         </w:rPr>
       </w:pPr>
       <w:r>
         <w:rPr>
-          <w:rFonts w:ascii="var(--jp-code-font-family)" w:hAnsi="var(--jp-code-font-family)"/>
+          <w:rFonts w:ascii="var(--jp-code-font-family)" w:eastAsia="宋体" w:hAnsi="var(--jp-code-font-family)" w:cs="宋体"/>
+          <w:kern w:val="0"/>
+          <w:sz w:val="24"/>
+          <w:szCs w:val="24"/>
         </w:rPr>
         <w:t xml:space="preserve">3 </w:t>
       </w:r>
       <w:r>
         <w:rPr>
-          <w:rFonts w:ascii="var(--jp-code-font-family)" w:hAnsi="var(--jp-code-font-family)"/>
+          <w:rFonts w:ascii="var(--jp-code-font-family)" w:eastAsia="宋体" w:hAnsi="var(--jp-code-font-family)" w:cs="宋体"/>
+          <w:kern w:val="0"/>
+          <w:sz w:val="24"/>
+          <w:szCs w:val="24"/>
         </w:rPr>
         <w:tab/>
-        <w:t>0.9900000000000001</w:t>
+        <w:t xml:space="preserve"> 0.9900000000000001</w:t>
       </w:r>
     </w:p>
     <w:p>
       <w:pPr>
-        <w:pStyle w:val="HTML"/>
+        <w:widowControl/>
         <w:shd w:val="clear" w:color="auto" w:fill="111111"/>
+        <w:tabs>
+          <w:tab w:val="left" w:pos="916"/>
+          <w:tab w:val="left" w:pos="1832"/>
+          <w:tab w:val="left" w:pos="2748"/>
+          <w:tab w:val="left" w:pos="3664"/>
+          <w:tab w:val="left" w:pos="4580"/>
+          <w:tab w:val="left" w:pos="5496"/>
+          <w:tab w:val="left" w:pos="6412"/>
+          <w:tab w:val="left" w:pos="7328"/>
+          <w:tab w:val="left" w:pos="8244"/>
+          <w:tab w:val="left" w:pos="9160"/>
+          <w:tab w:val="left" w:pos="10076"/>
+          <w:tab w:val="left" w:pos="10992"/>
+          <w:tab w:val="left" w:pos="11908"/>
+          <w:tab w:val="left" w:pos="12824"/>
+          <w:tab w:val="left" w:pos="13740"/>
+          <w:tab w:val="left" w:pos="14656"/>
+        </w:tabs>
         <w:wordWrap w:val="0"/>
-        <w:rPr>
-          <w:rFonts w:ascii="var(--jp-code-font-family)" w:hAnsi="var(--jp-code-font-family)"/>
+        <w:jc w:val="left"/>
+        <w:rPr>
+          <w:rFonts w:ascii="var(--jp-code-font-family)" w:eastAsia="宋体" w:hAnsi="var(--jp-code-font-family)" w:cs="宋体"/>
+          <w:kern w:val="0"/>
+          <w:sz w:val="24"/>
+          <w:szCs w:val="24"/>
         </w:rPr>
       </w:pPr>
       <w:r>
         <w:rPr>
-          <w:rFonts w:ascii="var(--jp-code-font-family)" w:hAnsi="var(--jp-code-font-family)"/>
+          <w:rFonts w:ascii="var(--jp-code-font-family)" w:eastAsia="宋体" w:hAnsi="var(--jp-code-font-family)" w:cs="宋体"/>
+          <w:kern w:val="0"/>
+          <w:sz w:val="24"/>
+          <w:szCs w:val="24"/>
         </w:rPr>
         <w:t xml:space="preserve">4 </w:t>
       </w:r>
       <w:r>
         <w:rPr>
-          <w:rFonts w:ascii="var(--jp-code-font-family)" w:hAnsi="var(--jp-code-font-family)"/>
+          <w:rFonts w:ascii="var(--jp-code-font-family)" w:eastAsia="宋体" w:hAnsi="var(--jp-code-font-family)" w:cs="宋体"/>
+          <w:kern w:val="0"/>
+          <w:sz w:val="24"/>
+          <w:szCs w:val="24"/>
         </w:rPr>
         <w:tab/>
-        <w:t>0.38</w:t>
+        <w:t xml:space="preserve"> 0.38</w:t>
       </w:r>
     </w:p>
     <w:p>
       <w:pPr>
-        <w:pStyle w:val="HTML"/>
+        <w:widowControl/>
         <w:shd w:val="clear" w:color="auto" w:fill="111111"/>
+        <w:tabs>
+          <w:tab w:val="left" w:pos="916"/>
+          <w:tab w:val="left" w:pos="1832"/>
+          <w:tab w:val="left" w:pos="2748"/>
+          <w:tab w:val="left" w:pos="3664"/>
+          <w:tab w:val="left" w:pos="4580"/>
+          <w:tab w:val="left" w:pos="5496"/>
+          <w:tab w:val="left" w:pos="6412"/>
+          <w:tab w:val="left" w:pos="7328"/>
+          <w:tab w:val="left" w:pos="8244"/>
+          <w:tab w:val="left" w:pos="9160"/>
+          <w:tab w:val="left" w:pos="10076"/>
+          <w:tab w:val="left" w:pos="10992"/>
+          <w:tab w:val="left" w:pos="11908"/>
+          <w:tab w:val="left" w:pos="12824"/>
+          <w:tab w:val="left" w:pos="13740"/>
+          <w:tab w:val="left" w:pos="14656"/>
+        </w:tabs>
         <w:wordWrap w:val="0"/>
-        <w:rPr>
-          <w:rFonts w:ascii="var(--jp-code-font-family)" w:hAnsi="var(--jp-code-font-family)"/>
+        <w:jc w:val="left"/>
+        <w:rPr>
+          <w:rFonts w:ascii="var(--jp-code-font-family)" w:eastAsia="宋体" w:hAnsi="var(--jp-code-font-family)" w:cs="宋体"/>
+          <w:kern w:val="0"/>
+          <w:sz w:val="24"/>
+          <w:szCs w:val="24"/>
         </w:rPr>
       </w:pPr>
       <w:r>
         <w:rPr>
-          <w:rFonts w:ascii="var(--jp-code-font-family)" w:hAnsi="var(--jp-code-font-family)"/>
+          <w:rFonts w:ascii="var(--jp-code-font-family)" w:eastAsia="宋体" w:hAnsi="var(--jp-code-font-family)" w:cs="宋体"/>
+          <w:kern w:val="0"/>
+          <w:sz w:val="24"/>
+          <w:szCs w:val="24"/>
         </w:rPr>
         <w:t xml:space="preserve">5 </w:t>
       </w:r>
       <w:r>
         <w:rPr>
-          <w:rFonts w:ascii="var(--jp-code-font-family)" w:hAnsi="var(--jp-code-font-family)"/>
+          <w:rFonts w:ascii="var(--jp-code-font-family)" w:eastAsia="宋体" w:hAnsi="var(--jp-code-font-family)" w:cs="宋体"/>
+          <w:kern w:val="0"/>
+          <w:sz w:val="24"/>
+          <w:szCs w:val="24"/>
         </w:rPr>
         <w:tab/>
-        <w:t>0.73</w:t>
+        <w:t xml:space="preserve"> 0.73</w:t>
       </w:r>
     </w:p>
     <w:p>
       <w:pPr>
-        <w:pStyle w:val="HTML"/>
+        <w:widowControl/>
         <w:shd w:val="clear" w:color="auto" w:fill="111111"/>
+        <w:tabs>
+          <w:tab w:val="left" w:pos="916"/>
+          <w:tab w:val="left" w:pos="1832"/>
+          <w:tab w:val="left" w:pos="2748"/>
+          <w:tab w:val="left" w:pos="3664"/>
+          <w:tab w:val="left" w:pos="4580"/>
+          <w:tab w:val="left" w:pos="5496"/>
+          <w:tab w:val="left" w:pos="6412"/>
+          <w:tab w:val="left" w:pos="7328"/>
+          <w:tab w:val="left" w:pos="8244"/>
+          <w:tab w:val="left" w:pos="9160"/>
+          <w:tab w:val="left" w:pos="10076"/>
+          <w:tab w:val="left" w:pos="10992"/>
+          <w:tab w:val="left" w:pos="11908"/>
+          <w:tab w:val="left" w:pos="12824"/>
+          <w:tab w:val="left" w:pos="13740"/>
+          <w:tab w:val="left" w:pos="14656"/>
+        </w:tabs>
         <w:wordWrap w:val="0"/>
-        <w:rPr>
-          <w:rFonts w:ascii="var(--jp-code-font-family)" w:hAnsi="var(--jp-code-font-family)"/>
+        <w:jc w:val="left"/>
+        <w:rPr>
+          <w:rFonts w:ascii="var(--jp-code-font-family)" w:eastAsia="宋体" w:hAnsi="var(--jp-code-font-family)" w:cs="宋体"/>
+          <w:kern w:val="0"/>
+          <w:sz w:val="24"/>
+          <w:szCs w:val="24"/>
         </w:rPr>
       </w:pPr>
       <w:r>
         <w:rPr>
-          <w:rFonts w:ascii="var(--jp-code-font-family)" w:hAnsi="var(--jp-code-font-family)"/>
+          <w:rFonts w:ascii="var(--jp-code-font-family)" w:eastAsia="宋体" w:hAnsi="var(--jp-code-font-family)" w:cs="宋体"/>
+          <w:kern w:val="0"/>
+          <w:sz w:val="24"/>
+          <w:szCs w:val="24"/>
         </w:rPr>
         <w:t xml:space="preserve">6 </w:t>
       </w:r>
       <w:r>
         <w:rPr>
-          <w:rFonts w:ascii="var(--jp-code-font-family)" w:hAnsi="var(--jp-code-font-family)"/>
+          <w:rFonts w:ascii="var(--jp-code-font-family)" w:eastAsia="宋体" w:hAnsi="var(--jp-code-font-family)" w:cs="宋体"/>
+          <w:kern w:val="0"/>
+          <w:sz w:val="24"/>
+          <w:szCs w:val="24"/>
         </w:rPr>
         <w:tab/>
-        <w:t>1.5100000000000002</w:t>
+        <w:t xml:space="preserve"> 1.5100000000000002</w:t>
       </w:r>
     </w:p>
     <w:p>
       <w:pPr>
-        <w:pStyle w:val="HTML"/>
+        <w:widowControl/>
         <w:shd w:val="clear" w:color="auto" w:fill="111111"/>
+        <w:tabs>
+          <w:tab w:val="left" w:pos="916"/>
+          <w:tab w:val="left" w:pos="1832"/>
+          <w:tab w:val="left" w:pos="2748"/>
+          <w:tab w:val="left" w:pos="3664"/>
+          <w:tab w:val="left" w:pos="4580"/>
+          <w:tab w:val="left" w:pos="5496"/>
+          <w:tab w:val="left" w:pos="6412"/>
+          <w:tab w:val="left" w:pos="7328"/>
+          <w:tab w:val="left" w:pos="8244"/>
+          <w:tab w:val="left" w:pos="9160"/>
+          <w:tab w:val="left" w:pos="10076"/>
+          <w:tab w:val="left" w:pos="10992"/>
+          <w:tab w:val="left" w:pos="11908"/>
+          <w:tab w:val="left" w:pos="12824"/>
+          <w:tab w:val="left" w:pos="13740"/>
+          <w:tab w:val="left" w:pos="14656"/>
+        </w:tabs>
         <w:wordWrap w:val="0"/>
-        <w:rPr>
-          <w:rFonts w:ascii="var(--jp-code-font-family)" w:hAnsi="var(--jp-code-font-family)"/>
+        <w:jc w:val="left"/>
+        <w:rPr>
+          <w:rFonts w:ascii="var(--jp-code-font-family)" w:eastAsia="宋体" w:hAnsi="var(--jp-code-font-family)" w:cs="宋体"/>
+          <w:kern w:val="0"/>
+          <w:sz w:val="24"/>
+          <w:szCs w:val="24"/>
         </w:rPr>
       </w:pPr>
       <w:r>
         <w:rPr>
-          <w:rFonts w:ascii="var(--jp-code-font-family)" w:hAnsi="var(--jp-code-font-family)"/>
+          <w:rFonts w:ascii="var(--jp-code-font-family)" w:eastAsia="宋体" w:hAnsi="var(--jp-code-font-family)" w:cs="宋体"/>
+          <w:kern w:val="0"/>
+          <w:sz w:val="24"/>
+          <w:szCs w:val="24"/>
         </w:rPr>
         <w:t xml:space="preserve">7 </w:t>
       </w:r>
       <w:r>
         <w:rPr>
-          <w:rFonts w:ascii="var(--jp-code-font-family)" w:hAnsi="var(--jp-code-font-family)"/>
+          <w:rFonts w:ascii="var(--jp-code-font-family)" w:eastAsia="宋体" w:hAnsi="var(--jp-code-font-family)" w:cs="宋体"/>
+          <w:kern w:val="0"/>
+          <w:sz w:val="24"/>
+          <w:szCs w:val="24"/>
         </w:rPr>
         <w:tab/>
-        <w:t>0.6000000000000001</w:t>
+        <w:t xml:space="preserve"> 0.6000000000000001</w:t>
       </w:r>
     </w:p>
     <w:p>
-      <w:pPr>
+      <w:r>
         <w:rPr>
           <w:rFonts w:hint="eastAsia"/>
         </w:rPr>
-      </w:pPr>
+        <w:t>B</w:t>
+      </w:r>
+      <w:r>
+        <w:t xml:space="preserve">oth results are not right. Because </w:t>
+      </w:r>
+      <w:r>
+        <w:t>Djikstra's</w:t>
+      </w:r>
+      <w:r>
+        <w:t xml:space="preserve"> al</w:t>
+      </w:r>
+      <w:r>
+        <w:t xml:space="preserve">gorithm only iterate every vertex once and fix the distance from the start, </w:t>
+      </w:r>
+      <w:r>
+        <w:t>does not</w:t>
+      </w:r>
+      <w:r>
+        <w:t xml:space="preserve"> update the distance, so </w:t>
+      </w:r>
+      <w:r>
+        <w:t>Djikstra's</w:t>
+      </w:r>
+      <w:r>
+        <w:t xml:space="preserve"> algorithm </w:t>
+      </w:r>
+      <w:r>
+        <w:t>does not</w:t>
+      </w:r>
+      <w:r>
+        <w:t xml:space="preserve"> fit graph with negative edge wiehgts.</w:t>
+      </w:r>
+      <w:r>
+        <w:t xml:space="preserve"> </w:t>
+      </w:r>
       <w:r>
         <w:rPr>
           <w:rFonts w:hint="eastAsia"/>
         </w:rPr>
-        <w:t>B</w:t>
-      </w:r>
-      <w:r>
-        <w:t xml:space="preserve">oth results are not right. Because </w:t>
-      </w:r>
-      <w:r>
-        <w:t>Djikstra's</w:t>
-      </w:r>
-      <w:r>
-        <w:t xml:space="preserve"> al</w:t>
-      </w:r>
-      <w:r>
-        <w:t xml:space="preserve">gorithm only iterate every vertex once and fix the distance from the start, doesn’t update the distance, so </w:t>
-      </w:r>
-      <w:r>
-        <w:t>Djikstra's</w:t>
-      </w:r>
-      <w:r>
-        <w:t xml:space="preserve"> algorithm doesn’t fit graph with negative edge wiehgts.</w:t>
+        <w:t>Q4a</w:t>
+      </w:r>
+      <w:r>
+        <w:t xml:space="preserve"> and Q4b have same result here my because the order of vertex update is the same.</w:t>
       </w:r>
     </w:p>
     <w:sectPr>
